--- a/CSC-325Coursework2.docx
+++ b/CSC-325Coursework2.docx
@@ -8,15 +8,7 @@
         <w:ind w:left="-5" w:right="1060"/>
       </w:pPr>
       <w:r>
-        <w:t xml:space="preserve">COURSEWORK 2 CSC-325 Artificial Intelligence Dr Adam </w:t>
-      </w:r>
-      <w:proofErr w:type="spellStart"/>
-      <w:r>
-        <w:t>Wyner</w:t>
-      </w:r>
-      <w:proofErr w:type="spellEnd"/>
-      <w:r>
-        <w:t xml:space="preserve"> </w:t>
+        <w:t xml:space="preserve">COURSEWORK 2 CSC-325 Artificial Intelligence Dr Adam Wyner </w:t>
       </w:r>
     </w:p>
     <w:p>
@@ -153,18 +145,7 @@
         <w:ind w:right="231" w:hanging="567"/>
       </w:pPr>
       <w:r>
-        <w:t xml:space="preserve">Return your coursework in one zipped file (.zip) that </w:t>
-      </w:r>
-      <w:r>
-        <w:t xml:space="preserve">contains your one </w:t>
-      </w:r>
-      <w:proofErr w:type="spellStart"/>
-      <w:r>
-        <w:t>Prolog</w:t>
-      </w:r>
-      <w:proofErr w:type="spellEnd"/>
-      <w:r>
-        <w:t xml:space="preserve"> file (.pl).  </w:t>
+        <w:t xml:space="preserve">Return your coursework in one zipped file (.zip) that contains your one Prolog file (.pl).  </w:t>
       </w:r>
     </w:p>
     <w:p>
@@ -223,15 +204,7 @@
         <w:ind w:right="231" w:hanging="567"/>
       </w:pPr>
       <w:r>
-        <w:t xml:space="preserve">The </w:t>
-      </w:r>
-      <w:proofErr w:type="spellStart"/>
-      <w:r>
-        <w:t>Prolog</w:t>
-      </w:r>
-      <w:proofErr w:type="spellEnd"/>
-      <w:r>
-        <w:t xml:space="preserve"> file should include: </w:t>
+        <w:t xml:space="preserve">The Prolog file should include: </w:t>
       </w:r>
     </w:p>
     <w:p>
@@ -243,15 +216,7 @@
         <w:ind w:right="860" w:hanging="720"/>
       </w:pPr>
       <w:r>
-        <w:t xml:space="preserve">All your </w:t>
-      </w:r>
-      <w:proofErr w:type="spellStart"/>
-      <w:r>
-        <w:t>Prolog</w:t>
-      </w:r>
-      <w:proofErr w:type="spellEnd"/>
-      <w:r>
-        <w:t xml:space="preserve"> code, that is, the grammar rules and the lexicon. </w:t>
+        <w:t xml:space="preserve">All your Prolog code, that is, the grammar rules and the lexicon. </w:t>
       </w:r>
     </w:p>
     <w:p>
@@ -271,15 +236,7 @@
       </w:r>
       <w:r>
         <w:tab/>
-        <w:t xml:space="preserve">We should be able to execute and query your code to assess </w:t>
-      </w:r>
-      <w:proofErr w:type="gramStart"/>
-      <w:r>
-        <w:t>it;</w:t>
-      </w:r>
-      <w:proofErr w:type="gramEnd"/>
-      <w:r>
-        <w:t xml:space="preserve"> </w:t>
+        <w:t xml:space="preserve">We should be able to execute and query your code to assess it; </w:t>
       </w:r>
     </w:p>
     <w:p>
@@ -299,10 +256,7 @@
       </w:r>
       <w:r>
         <w:tab/>
-        <w:t xml:space="preserve">with the </w:t>
-      </w:r>
-      <w:r>
-        <w:t xml:space="preserve">output parse. </w:t>
+        <w:t xml:space="preserve">with the output parse. </w:t>
       </w:r>
     </w:p>
     <w:p>
@@ -322,10 +276,7 @@
       </w:r>
       <w:r>
         <w:tab/>
-        <w:t>the intended output, you be marked down on that output.</w:t>
-      </w:r>
-      <w:r>
-        <w:t xml:space="preserve"> </w:t>
+        <w:t xml:space="preserve">the intended output, you be marked down on that output. </w:t>
       </w:r>
     </w:p>
     <w:p>
@@ -384,21 +335,11 @@
         <w:ind w:right="231" w:hanging="567"/>
       </w:pPr>
       <w:r>
-        <w:t xml:space="preserve">The DCG must parse sentences with the following features, some of which appeared earlier </w:t>
-      </w:r>
-      <w:proofErr w:type="gramStart"/>
-      <w:r>
-        <w:t xml:space="preserve">in  </w:t>
+        <w:t xml:space="preserve">The DCG must parse sentences with the following features, some of which appeared earlier in  </w:t>
       </w:r>
       <w:r>
         <w:tab/>
-      </w:r>
-      <w:proofErr w:type="gramEnd"/>
-      <w:r>
-        <w:t>lectures or labs, while others are explained furthe</w:t>
-      </w:r>
-      <w:r>
-        <w:t xml:space="preserve">r below: </w:t>
+        <w:t xml:space="preserve">lectures or labs, while others are explained further below: </w:t>
       </w:r>
     </w:p>
     <w:p>
@@ -417,8 +358,14 @@
           <w:numId w:val="2"/>
         </w:numPr>
         <w:ind w:right="231" w:hanging="720"/>
-      </w:pPr>
-      <w:r>
+        <w:rPr>
+          <w:highlight w:val="yellow"/>
+        </w:rPr>
+      </w:pPr>
+      <w:r>
+        <w:rPr>
+          <w:highlight w:val="yellow"/>
+        </w:rPr>
         <w:t xml:space="preserve">Transitive and intransitive verbs </w:t>
       </w:r>
     </w:p>
@@ -429,8 +376,14 @@
           <w:numId w:val="2"/>
         </w:numPr>
         <w:ind w:right="231" w:hanging="720"/>
-      </w:pPr>
-      <w:r>
+        <w:rPr>
+          <w:highlight w:val="yellow"/>
+        </w:rPr>
+      </w:pPr>
+      <w:r>
+        <w:rPr>
+          <w:highlight w:val="yellow"/>
+        </w:rPr>
         <w:t xml:space="preserve">Common nouns </w:t>
       </w:r>
     </w:p>
@@ -441,8 +394,14 @@
           <w:numId w:val="2"/>
         </w:numPr>
         <w:ind w:right="231" w:hanging="720"/>
-      </w:pPr>
-      <w:r>
+        <w:rPr>
+          <w:highlight w:val="yellow"/>
+        </w:rPr>
+      </w:pPr>
+      <w:r>
+        <w:rPr>
+          <w:highlight w:val="yellow"/>
+        </w:rPr>
         <w:t xml:space="preserve">Determiners (e.g., "a", "the", and "two") </w:t>
       </w:r>
     </w:p>
@@ -479,10 +438,7 @@
         <w:ind w:right="231" w:hanging="720"/>
       </w:pPr>
       <w:r>
-        <w:t>Singular/plural nou</w:t>
-      </w:r>
-      <w:r>
-        <w:t xml:space="preserve">ns (e.g., chair/chairs) </w:t>
+        <w:t xml:space="preserve">Singular/plural nouns (e.g., chair/chairs) </w:t>
       </w:r>
     </w:p>
     <w:p>
@@ -564,17 +520,10 @@
         <w:ind w:right="231" w:hanging="567"/>
       </w:pPr>
       <w:r>
-        <w:t xml:space="preserve">The DCG should make use of separate grammar and lexicon. The lexicon must be </w:t>
-      </w:r>
-      <w:proofErr w:type="gramStart"/>
-      <w:r>
-        <w:t xml:space="preserve">included  </w:t>
+        <w:t xml:space="preserve">The DCG should make use of separate grammar and lexicon. The lexicon must be included  </w:t>
       </w:r>
       <w:r>
         <w:tab/>
-      </w:r>
-      <w:proofErr w:type="gramEnd"/>
-      <w:r>
         <w:t xml:space="preserve">in your code and include all the words and word forms in The Lexicon below as well as additions  </w:t>
       </w:r>
       <w:r>
@@ -591,62 +540,11 @@
         <w:ind w:right="231" w:hanging="567"/>
       </w:pPr>
       <w:r>
-        <w:t>The sa</w:t>
-      </w:r>
-      <w:r>
-        <w:t xml:space="preserve">mple outputs (below) should be carefully studied and emulated by the parser. The   </w:t>
+        <w:t xml:space="preserve">The sample outputs (below) should be carefully studied and emulated by the parser. The   </w:t>
       </w:r>
       <w:r>
         <w:tab/>
-        <w:t xml:space="preserve">categories, e.g., </w:t>
-      </w:r>
-      <w:proofErr w:type="spellStart"/>
-      <w:r>
-        <w:t>nbar</w:t>
-      </w:r>
-      <w:proofErr w:type="spellEnd"/>
-      <w:r>
-        <w:t xml:space="preserve">, </w:t>
-      </w:r>
-      <w:proofErr w:type="spellStart"/>
-      <w:r>
-        <w:t>jp</w:t>
-      </w:r>
-      <w:proofErr w:type="spellEnd"/>
-      <w:r>
-        <w:t xml:space="preserve">, </w:t>
-      </w:r>
-      <w:proofErr w:type="spellStart"/>
-      <w:r>
-        <w:t>adj</w:t>
-      </w:r>
-      <w:proofErr w:type="spellEnd"/>
-      <w:r>
-        <w:t xml:space="preserve">, n, and parsing structure, e.g., </w:t>
-      </w:r>
-      <w:proofErr w:type="spellStart"/>
-      <w:r>
-        <w:t>nbar</w:t>
-      </w:r>
-      <w:proofErr w:type="spellEnd"/>
-      <w:r>
-        <w:t>(</w:t>
-      </w:r>
-      <w:proofErr w:type="spellStart"/>
-      <w:r>
-        <w:t>jp</w:t>
-      </w:r>
-      <w:proofErr w:type="spellEnd"/>
-      <w:r>
-        <w:t>(</w:t>
-      </w:r>
-      <w:proofErr w:type="spellStart"/>
-      <w:r>
-        <w:t>adj</w:t>
-      </w:r>
-      <w:proofErr w:type="spellEnd"/>
-      <w:r>
-        <w:t xml:space="preserve">(tall),  </w:t>
+        <w:t xml:space="preserve">categories, e.g., nbar, jp, adj, n, and parsing structure, e.g., nbar(jp(adj(tall),  </w:t>
       </w:r>
     </w:p>
     <w:p>
@@ -658,25 +556,7 @@
       </w:r>
       <w:r>
         <w:tab/>
-      </w:r>
-      <w:proofErr w:type="spellStart"/>
-      <w:r>
-        <w:t>jp</w:t>
-      </w:r>
-      <w:proofErr w:type="spellEnd"/>
-      <w:r>
-        <w:t>(</w:t>
-      </w:r>
-      <w:proofErr w:type="spellStart"/>
-      <w:r>
-        <w:t>adj</w:t>
-      </w:r>
-      <w:proofErr w:type="spellEnd"/>
-      <w:r>
-        <w:t>(young), n(men)))), should appear in the output. Output that misses categories</w:t>
-      </w:r>
-      <w:r>
-        <w:t xml:space="preserve"> and   </w:t>
+        <w:t xml:space="preserve">jp(adj(young), n(men)))), should appear in the output. Output that misses categories and   </w:t>
       </w:r>
       <w:r>
         <w:tab/>
@@ -715,15 +595,7 @@
         <w:ind w:left="-6" w:right="231"/>
       </w:pPr>
       <w:r>
-        <w:t xml:space="preserve">To demonstrate that your code works as intended, your code should correctly recognise and give </w:t>
-      </w:r>
-      <w:proofErr w:type="gramStart"/>
-      <w:r>
-        <w:t>the  right</w:t>
-      </w:r>
-      <w:proofErr w:type="gramEnd"/>
-      <w:r>
-        <w:t xml:space="preserve"> parse trees for the grammatical sentences in the list of </w:t>
+        <w:t xml:space="preserve">To demonstrate that your code works as intended, your code should correctly recognise and give the  right parse trees for the grammatical sentences in the list of </w:t>
       </w:r>
       <w:r>
         <w:rPr>
@@ -732,29 +604,7 @@
         <w:t>test sentences</w:t>
       </w:r>
       <w:r>
-        <w:t xml:space="preserve"> (below) and fail for the  ungrammatical sentences. In the list of test sentenc</w:t>
-      </w:r>
-      <w:r>
-        <w:t xml:space="preserve">es below, an ungrammatical sentence is </w:t>
-      </w:r>
-      <w:proofErr w:type="gramStart"/>
-      <w:r>
-        <w:t>indicated  with</w:t>
-      </w:r>
-      <w:proofErr w:type="gramEnd"/>
-      <w:r>
-        <w:t xml:space="preserve"> a * next to it, for example, "*the men sees the apples" is ungrammatical. We are not </w:t>
-      </w:r>
-      <w:proofErr w:type="gramStart"/>
-      <w:r>
-        <w:t>concerned  with</w:t>
-      </w:r>
-      <w:proofErr w:type="gramEnd"/>
-      <w:r>
-        <w:t xml:space="preserve"> capitalisation or punctuation.  For each sentence in the list of test sentences, query your parser; </w:t>
-      </w:r>
-      <w:r>
-        <w:t xml:space="preserve">if the sentence is ungrammatical, the output should be </w:t>
+        <w:t xml:space="preserve"> (below) and fail for the  ungrammatical sentences. In the list of test sentences below, an ungrammatical sentence is indicated  with a * next to it, for example, "*the men sees the apples" is ungrammatical. We are not concerned  with capitalisation or punctuation.  For each sentence in the list of test sentences, query your parser; if the sentence is ungrammatical, the output should be </w:t>
       </w:r>
       <w:r>
         <w:rPr>
@@ -763,34 +613,7 @@
         <w:t>false/fails</w:t>
       </w:r>
       <w:r>
-        <w:t xml:space="preserve">; if the sentence is grammatical, the </w:t>
-      </w:r>
-      <w:proofErr w:type="gramStart"/>
-      <w:r>
-        <w:t>outputs  should</w:t>
-      </w:r>
-      <w:proofErr w:type="gramEnd"/>
-      <w:r>
-        <w:t xml:space="preserve"> be the correct parse. Copy the query and the output (parse or fails/false) into a </w:t>
-      </w:r>
-      <w:proofErr w:type="gramStart"/>
-      <w:r>
-        <w:t>commented  section</w:t>
-      </w:r>
-      <w:proofErr w:type="gramEnd"/>
-      <w:r>
-        <w:t xml:space="preserve"> of your code. See the emphasised po</w:t>
-      </w:r>
-      <w:r>
-        <w:t xml:space="preserve">int about sample outputs below.  Testing your parser </w:t>
-      </w:r>
-      <w:proofErr w:type="gramStart"/>
-      <w:r>
-        <w:t>with  the</w:t>
-      </w:r>
-      <w:proofErr w:type="gramEnd"/>
-      <w:r>
-        <w:t xml:space="preserve"> test sentences is required. However, it would be wise to create further test sentences of your own. </w:t>
+        <w:t xml:space="preserve">; if the sentence is grammatical, the outputs  should be the correct parse. Copy the query and the output (parse or fails/false) into a commented  section of your code. See the emphasised point about sample outputs below.  Testing your parser with  the test sentences is required. However, it would be wise to create further test sentences of your own. </w:t>
       </w:r>
     </w:p>
     <w:p>
@@ -824,32 +647,7 @@
         <w:ind w:left="-6" w:right="639"/>
       </w:pPr>
       <w:r>
-        <w:t>Your gram</w:t>
-      </w:r>
-      <w:r>
-        <w:t xml:space="preserve">mar should parse every sentence. Some of the sentences show animacy features. </w:t>
-      </w:r>
-      <w:proofErr w:type="gramStart"/>
-      <w:r>
-        <w:t>Intuitively,  we</w:t>
-      </w:r>
-      <w:proofErr w:type="gramEnd"/>
-      <w:r>
-        <w:t xml:space="preserve"> understand that people are animate (i.e., act under their own volition), while objects such as  apples, chairs, and rooms are inanimate (i.e., do not act under t</w:t>
-      </w:r>
-      <w:r>
-        <w:t xml:space="preserve">heir own volition, but are acted upon). We see in the data that some verbs only allow animate subjects, while other verbs can take </w:t>
-      </w:r>
-      <w:proofErr w:type="gramStart"/>
-      <w:r>
-        <w:t>either  animate</w:t>
-      </w:r>
-      <w:proofErr w:type="gramEnd"/>
-      <w:r>
-        <w:t xml:space="preserve"> or inanimate subjects. Your lexicon and parser must correctly parse such sentences. Note: you should provide </w:t>
-      </w:r>
-      <w:r>
-        <w:t xml:space="preserve">one grammar and one lexicon that parses all the sentences. </w:t>
+        <w:t xml:space="preserve">Your grammar should parse every sentence. Some of the sentences show animacy features. Intuitively,  we understand that people are animate (i.e., act under their own volition), while objects such as  apples, chairs, and rooms are inanimate (i.e., do not act under their own volition, but are acted upon). We see in the data that some verbs only allow animate subjects, while other verbs can take either  animate or inanimate subjects. Your lexicon and parser must correctly parse such sentences. Note: you should provide one grammar and one lexicon that parses all the sentences. </w:t>
       </w:r>
     </w:p>
     <w:p>
@@ -883,18 +681,7 @@
         <w:ind w:left="-6" w:right="231"/>
       </w:pPr>
       <w:r>
-        <w:t>Points are taken off if there are missing or incorrect parses or if there is no dis</w:t>
-      </w:r>
-      <w:r>
-        <w:t xml:space="preserve">tinct lexicon, i.e. </w:t>
-      </w:r>
-      <w:proofErr w:type="gramStart"/>
-      <w:r>
-        <w:t>separate  from</w:t>
-      </w:r>
-      <w:proofErr w:type="gramEnd"/>
-      <w:r>
-        <w:t xml:space="preserve"> the grammar (as per the lecture). </w:t>
+        <w:t xml:space="preserve">Points are taken off if there are missing or incorrect parses or if there is no distinct lexicon, i.e. separate  from the grammar (as per the lecture). </w:t>
       </w:r>
     </w:p>
     <w:p>
@@ -928,15 +715,7 @@
         <w:ind w:left="-6" w:right="231"/>
       </w:pPr>
       <w:r>
-        <w:t xml:space="preserve">If you have very long parses, then something is wrong with your grammar. Manually check that </w:t>
-      </w:r>
-      <w:proofErr w:type="gramStart"/>
-      <w:r>
-        <w:t>your  parses</w:t>
-      </w:r>
-      <w:proofErr w:type="gramEnd"/>
-      <w:r>
-        <w:t xml:space="preserve"> are correct and make sense. </w:t>
+        <w:t xml:space="preserve">If you have very long parses, then something is wrong with your grammar. Manually check that your  parses are correct and make sense. </w:t>
       </w:r>
     </w:p>
     <w:p>
@@ -953,10 +732,7 @@
         <w:ind w:left="-6" w:right="231"/>
       </w:pPr>
       <w:r>
-        <w:t>The numberi</w:t>
-      </w:r>
-      <w:r>
-        <w:t xml:space="preserve">ng/order of the tests and parses must follow the numbering/order of the test sentences. </w:t>
+        <w:t xml:space="preserve">The numbering/order of the tests and parses must follow the numbering/order of the test sentences. </w:t>
       </w:r>
     </w:p>
     <w:p>
@@ -1030,15 +806,7 @@
         <w:ind w:right="231" w:hanging="567"/>
       </w:pPr>
       <w:r>
-        <w:t>*</w:t>
-      </w:r>
-      <w:proofErr w:type="gramStart"/>
-      <w:r>
-        <w:t>two</w:t>
-      </w:r>
-      <w:proofErr w:type="gramEnd"/>
-      <w:r>
-        <w:t xml:space="preserve"> woman hires a man </w:t>
+        <w:t xml:space="preserve">*two woman hires a man </w:t>
       </w:r>
     </w:p>
     <w:p>
@@ -1074,15 +842,7 @@
         <w:ind w:right="231" w:hanging="567"/>
       </w:pPr>
       <w:r>
-        <w:t>*</w:t>
-      </w:r>
-      <w:proofErr w:type="gramStart"/>
-      <w:r>
-        <w:t>she</w:t>
-      </w:r>
-      <w:proofErr w:type="gramEnd"/>
-      <w:r>
-        <w:t xml:space="preserve"> know the man </w:t>
+        <w:t xml:space="preserve">*she know the man </w:t>
       </w:r>
     </w:p>
     <w:p>
@@ -1094,15 +854,7 @@
         <w:ind w:right="231" w:hanging="567"/>
       </w:pPr>
       <w:r>
-        <w:t>*</w:t>
-      </w:r>
-      <w:proofErr w:type="gramStart"/>
-      <w:r>
-        <w:t>us</w:t>
-      </w:r>
-      <w:proofErr w:type="gramEnd"/>
-      <w:r>
-        <w:t xml:space="preserve"> see the apple </w:t>
+        <w:t xml:space="preserve">*us see the apple </w:t>
       </w:r>
     </w:p>
     <w:p>
@@ -1125,13 +877,8 @@
         </w:numPr>
         <w:ind w:right="231" w:hanging="567"/>
       </w:pPr>
-      <w:proofErr w:type="spellStart"/>
-      <w:r>
-        <w:t>i</w:t>
-      </w:r>
-      <w:proofErr w:type="spellEnd"/>
-      <w:r>
-        <w:t xml:space="preserve"> know a short man </w:t>
+      <w:r>
+        <w:t xml:space="preserve">i know a short man </w:t>
       </w:r>
     </w:p>
     <w:p>
@@ -1143,15 +890,7 @@
         <w:ind w:right="231" w:hanging="567"/>
       </w:pPr>
       <w:r>
-        <w:t>*</w:t>
-      </w:r>
-      <w:proofErr w:type="gramStart"/>
-      <w:r>
-        <w:t>he</w:t>
-      </w:r>
-      <w:proofErr w:type="gramEnd"/>
-      <w:r>
-        <w:t xml:space="preserve"> hires they </w:t>
+        <w:t xml:space="preserve">*he hires they </w:t>
       </w:r>
     </w:p>
     <w:p>
@@ -1198,13 +937,8 @@
         </w:numPr>
         <w:ind w:right="231" w:hanging="567"/>
       </w:pPr>
-      <w:proofErr w:type="spellStart"/>
-      <w:r>
-        <w:t>i</w:t>
-      </w:r>
-      <w:proofErr w:type="spellEnd"/>
-      <w:r>
-        <w:t xml:space="preserve"> sleep </w:t>
+      <w:r>
+        <w:t xml:space="preserve">i sleep </w:t>
       </w:r>
     </w:p>
     <w:p>
@@ -1240,15 +974,7 @@
         <w:ind w:right="231" w:hanging="567"/>
       </w:pPr>
       <w:r>
-        <w:t>*</w:t>
-      </w:r>
-      <w:proofErr w:type="gramStart"/>
-      <w:r>
-        <w:t>he</w:t>
-      </w:r>
-      <w:proofErr w:type="gramEnd"/>
-      <w:r>
-        <w:t xml:space="preserve"> sleep </w:t>
+        <w:t xml:space="preserve">*he sleep </w:t>
       </w:r>
     </w:p>
     <w:p>
@@ -1260,15 +986,7 @@
         <w:ind w:right="231" w:hanging="567"/>
       </w:pPr>
       <w:r>
-        <w:t>*</w:t>
-      </w:r>
-      <w:proofErr w:type="gramStart"/>
-      <w:r>
-        <w:t>them</w:t>
-      </w:r>
-      <w:proofErr w:type="gramEnd"/>
-      <w:r>
-        <w:t xml:space="preserve"> sleep </w:t>
+        <w:t xml:space="preserve">*them sleep </w:t>
       </w:r>
     </w:p>
     <w:p>
@@ -1292,15 +1010,7 @@
         <w:ind w:right="231" w:hanging="567"/>
       </w:pPr>
       <w:r>
-        <w:t>*</w:t>
-      </w:r>
-      <w:proofErr w:type="gramStart"/>
-      <w:r>
-        <w:t>the</w:t>
-      </w:r>
-      <w:proofErr w:type="gramEnd"/>
-      <w:r>
-        <w:t xml:space="preserve"> tall woman sees the red </w:t>
+        <w:t xml:space="preserve">*the tall woman sees the red </w:t>
       </w:r>
     </w:p>
     <w:p>
@@ -1360,10 +1070,7 @@
         <w:ind w:right="231" w:hanging="567"/>
       </w:pPr>
       <w:r>
-        <w:t xml:space="preserve">the tall young woman in a room on the chair in a room in the room sees the red apples under </w:t>
-      </w:r>
-      <w:r>
-        <w:t xml:space="preserve">the chair. </w:t>
+        <w:t>the tall young woman in a room on the chair in a room in the room sees the red apples under the chair</w:t>
       </w:r>
     </w:p>
     <w:p>
@@ -1411,15 +1118,7 @@
         <w:ind w:right="231" w:hanging="567"/>
       </w:pPr>
       <w:r>
-        <w:t>*</w:t>
-      </w:r>
-      <w:proofErr w:type="gramStart"/>
-      <w:r>
-        <w:t>the</w:t>
-      </w:r>
-      <w:proofErr w:type="gramEnd"/>
-      <w:r>
-        <w:t xml:space="preserve"> room sleeps </w:t>
+        <w:t xml:space="preserve">*the room sleeps </w:t>
       </w:r>
     </w:p>
     <w:p>
@@ -1431,15 +1130,7 @@
         <w:ind w:right="231" w:hanging="567"/>
       </w:pPr>
       <w:r>
-        <w:t>*</w:t>
-      </w:r>
-      <w:proofErr w:type="gramStart"/>
-      <w:r>
-        <w:t>the</w:t>
-      </w:r>
-      <w:proofErr w:type="gramEnd"/>
-      <w:r>
-        <w:t xml:space="preserve"> apple sees the chair </w:t>
+        <w:t xml:space="preserve">*the apple sees the chair </w:t>
       </w:r>
     </w:p>
     <w:p>
@@ -1451,15 +1142,7 @@
         <w:ind w:right="231" w:hanging="567"/>
       </w:pPr>
       <w:r>
-        <w:t>*</w:t>
-      </w:r>
-      <w:proofErr w:type="gramStart"/>
-      <w:r>
-        <w:t>the</w:t>
-      </w:r>
-      <w:proofErr w:type="gramEnd"/>
-      <w:r>
-        <w:t xml:space="preserve"> rooms know the man </w:t>
+        <w:t xml:space="preserve">*the rooms know the man </w:t>
       </w:r>
     </w:p>
     <w:p>
@@ -1535,21 +1218,8 @@
       <w:pPr>
         <w:ind w:left="-6" w:right="231"/>
       </w:pPr>
-      <w:proofErr w:type="gramStart"/>
-      <w:r>
-        <w:t>?-</w:t>
-      </w:r>
-      <w:proofErr w:type="gramEnd"/>
-      <w:r>
-        <w:t xml:space="preserve"> s(Tree,[</w:t>
-      </w:r>
-      <w:proofErr w:type="spellStart"/>
-      <w:r>
-        <w:t>she,knows,her</w:t>
-      </w:r>
-      <w:proofErr w:type="spellEnd"/>
-      <w:r>
-        <w:t xml:space="preserve">],[]). </w:t>
+      <w:r>
+        <w:t xml:space="preserve">?- s(Tree,[she,knows,her],[]). </w:t>
       </w:r>
     </w:p>
     <w:p>
@@ -1557,15 +1227,7 @@
         <w:ind w:left="-6" w:right="231"/>
       </w:pPr>
       <w:r>
-        <w:t xml:space="preserve">Tree = s(np(pro(she)), </w:t>
-      </w:r>
-      <w:proofErr w:type="spellStart"/>
-      <w:r>
-        <w:t>vp</w:t>
-      </w:r>
-      <w:proofErr w:type="spellEnd"/>
-      <w:r>
-        <w:t xml:space="preserve">(v(knows), np(pro(her)))). </w:t>
+        <w:t xml:space="preserve">Tree = s(np(pro(she)), vp(v(knows), np(pro(her)))). </w:t>
       </w:r>
     </w:p>
     <w:p>
@@ -1581,16 +1243,8 @@
       <w:pPr>
         <w:ind w:left="-6" w:right="231"/>
       </w:pPr>
-      <w:proofErr w:type="gramStart"/>
-      <w:r>
-        <w:t>?-</w:t>
-      </w:r>
-      <w:proofErr w:type="gramEnd"/>
-      <w:r>
-        <w:t xml:space="preserve"> </w:t>
-      </w:r>
-      <w:r>
-        <w:t xml:space="preserve">s(Tree, [the, woman, on, two, chairs, in, a, room, sees, two, tall, young, men], []). </w:t>
+      <w:r>
+        <w:t xml:space="preserve">?- s(Tree, [the, woman, on, two, chairs, in, a, room, sees, two, tall, young, men], []). </w:t>
       </w:r>
     </w:p>
     <w:p>
@@ -1598,87 +1252,7 @@
         <w:ind w:left="-6" w:right="231"/>
       </w:pPr>
       <w:r>
-        <w:t xml:space="preserve">Tree = s(np(det(the), </w:t>
-      </w:r>
-      <w:proofErr w:type="spellStart"/>
-      <w:r>
-        <w:t>nbar</w:t>
-      </w:r>
-      <w:proofErr w:type="spellEnd"/>
-      <w:r>
-        <w:t xml:space="preserve">(n(woman)), pp(prep(on), np(det(two), </w:t>
-      </w:r>
-      <w:proofErr w:type="spellStart"/>
-      <w:r>
-        <w:t>nbar</w:t>
-      </w:r>
-      <w:proofErr w:type="spellEnd"/>
-      <w:r>
-        <w:t>(n(chairs)), pp(prep(in), np(det(a</w:t>
-      </w:r>
-      <w:proofErr w:type="gramStart"/>
-      <w:r>
-        <w:t xml:space="preserve">),  </w:t>
-      </w:r>
-      <w:proofErr w:type="spellStart"/>
-      <w:r>
-        <w:t>nbar</w:t>
-      </w:r>
-      <w:proofErr w:type="spellEnd"/>
-      <w:proofErr w:type="gramEnd"/>
-      <w:r>
-        <w:t xml:space="preserve">(n(room))))))), </w:t>
-      </w:r>
-      <w:proofErr w:type="spellStart"/>
-      <w:r>
-        <w:t>vp</w:t>
-      </w:r>
-      <w:proofErr w:type="spellEnd"/>
-      <w:r>
-        <w:t xml:space="preserve">(v(sees), np(det(two), </w:t>
-      </w:r>
-      <w:proofErr w:type="spellStart"/>
-      <w:r>
-        <w:t>nbar</w:t>
-      </w:r>
-      <w:proofErr w:type="spellEnd"/>
-      <w:r>
-        <w:t>(</w:t>
-      </w:r>
-      <w:proofErr w:type="spellStart"/>
-      <w:r>
-        <w:t>jp</w:t>
-      </w:r>
-      <w:proofErr w:type="spellEnd"/>
-      <w:r>
-        <w:t>(</w:t>
-      </w:r>
-      <w:proofErr w:type="spellStart"/>
-      <w:r>
-        <w:t>adj</w:t>
-      </w:r>
-      <w:proofErr w:type="spellEnd"/>
-      <w:r>
-        <w:t>(tall),</w:t>
-      </w:r>
-      <w:r>
-        <w:t xml:space="preserve"> </w:t>
-      </w:r>
-      <w:proofErr w:type="spellStart"/>
-      <w:r>
-        <w:t>jp</w:t>
-      </w:r>
-      <w:proofErr w:type="spellEnd"/>
-      <w:r>
-        <w:t>(</w:t>
-      </w:r>
-      <w:proofErr w:type="spellStart"/>
-      <w:r>
-        <w:t>adj</w:t>
-      </w:r>
-      <w:proofErr w:type="spellEnd"/>
-      <w:r>
-        <w:t xml:space="preserve">(young), n(men))))))) </w:t>
+        <w:t xml:space="preserve">Tree = s(np(det(the), nbar(n(woman)), pp(prep(on), np(det(two), nbar(n(chairs)), pp(prep(in), np(det(a),  nbar(n(room))))))), vp(v(sees), np(det(two), nbar(jp(adj(tall), jp(adj(young), n(men))))))) </w:t>
       </w:r>
     </w:p>
     <w:p>
@@ -1696,79 +1270,7 @@
         <w:ind w:left="-6" w:right="231"/>
       </w:pPr>
       <w:r>
-        <w:t>The output in this example should be carefully studied and emulated by the parser. The categories, e.g.</w:t>
-      </w:r>
-      <w:proofErr w:type="gramStart"/>
-      <w:r>
-        <w:t xml:space="preserve">,  </w:t>
-      </w:r>
-      <w:proofErr w:type="spellStart"/>
-      <w:r>
-        <w:t>nbar</w:t>
-      </w:r>
-      <w:proofErr w:type="spellEnd"/>
-      <w:proofErr w:type="gramEnd"/>
-      <w:r>
-        <w:t xml:space="preserve">, </w:t>
-      </w:r>
-      <w:proofErr w:type="spellStart"/>
-      <w:r>
-        <w:t>jp</w:t>
-      </w:r>
-      <w:proofErr w:type="spellEnd"/>
-      <w:r>
-        <w:t xml:space="preserve">, </w:t>
-      </w:r>
-      <w:proofErr w:type="spellStart"/>
-      <w:r>
-        <w:t>adj</w:t>
-      </w:r>
-      <w:proofErr w:type="spellEnd"/>
-      <w:r>
-        <w:t xml:space="preserve">, n, and parsing structure, e.g., </w:t>
-      </w:r>
-      <w:proofErr w:type="spellStart"/>
-      <w:r>
-        <w:t>nbar</w:t>
-      </w:r>
-      <w:proofErr w:type="spellEnd"/>
-      <w:r>
-        <w:t>(</w:t>
-      </w:r>
-      <w:proofErr w:type="spellStart"/>
-      <w:r>
-        <w:t>jp</w:t>
-      </w:r>
-      <w:proofErr w:type="spellEnd"/>
-      <w:r>
-        <w:t>(</w:t>
-      </w:r>
-      <w:proofErr w:type="spellStart"/>
-      <w:r>
-        <w:t>adj</w:t>
-      </w:r>
-      <w:proofErr w:type="spellEnd"/>
-      <w:r>
-        <w:t xml:space="preserve">(tall), </w:t>
-      </w:r>
-      <w:proofErr w:type="spellStart"/>
-      <w:r>
-        <w:t>jp</w:t>
-      </w:r>
-      <w:proofErr w:type="spellEnd"/>
-      <w:r>
-        <w:t>(</w:t>
-      </w:r>
-      <w:proofErr w:type="spellStart"/>
-      <w:r>
-        <w:t>adj</w:t>
-      </w:r>
-      <w:proofErr w:type="spellEnd"/>
-      <w:r>
-        <w:t>(young), n(men)))), should appear in the  outp</w:t>
-      </w:r>
-      <w:r>
-        <w:t xml:space="preserve">ut. Output that misses categories and parsing structures will be marked down. </w:t>
+        <w:t xml:space="preserve">The output in this example should be carefully studied and emulated by the parser. The categories, e.g.,  nbar, jp, adj, n, and parsing structure, e.g., nbar(jp(adj(tall), jp(adj(young), n(men)))), should appear in the  output. Output that misses categories and parsing structures will be marked down. </w:t>
       </w:r>
     </w:p>
     <w:p>
@@ -1785,48 +1287,7 @@
         <w:ind w:left="-6"/>
       </w:pPr>
       <w:r>
-        <w:t xml:space="preserve">Caveat: the grammar you are writing should recognize the relevant sentences (those above and many </w:t>
-      </w:r>
-      <w:proofErr w:type="gramStart"/>
-      <w:r>
-        <w:t>others)  and</w:t>
-      </w:r>
-      <w:proofErr w:type="gramEnd"/>
-      <w:r>
-        <w:t xml:space="preserve"> fail on others. If you generate more sentences or provide furthe</w:t>
-      </w:r>
-      <w:r>
-        <w:t xml:space="preserve">r examples for recognition, you </w:t>
-      </w:r>
-      <w:proofErr w:type="gramStart"/>
-      <w:r>
-        <w:t>will  quickly</w:t>
-      </w:r>
-      <w:proofErr w:type="gramEnd"/>
-      <w:r>
-        <w:t xml:space="preserve"> see that there are many odd or ungrammatical sentences that this grammar recognises. Writing </w:t>
-      </w:r>
-      <w:proofErr w:type="gramStart"/>
-      <w:r>
-        <w:t>a  “</w:t>
-      </w:r>
-      <w:proofErr w:type="gramEnd"/>
-      <w:r>
-        <w:t xml:space="preserve">real” grammar for a fragment of natural language must take into account a range of properties, e.g.  ordering of </w:t>
-      </w:r>
-      <w:r>
-        <w:t xml:space="preserve">prepositional phrases, pragmatics, etc., which we are not addressing in this exercise. </w:t>
-      </w:r>
-      <w:proofErr w:type="gramStart"/>
-      <w:r>
-        <w:t>Going  “</w:t>
-      </w:r>
-      <w:proofErr w:type="gramEnd"/>
-      <w:r>
-        <w:t>hard core” in the world of computational linguistic parsing and semantic representation means facing  lots of hard, complex, and very interesting issues of natur</w:t>
-      </w:r>
-      <w:r>
-        <w:t xml:space="preserve">al language. </w:t>
+        <w:t xml:space="preserve">Caveat: the grammar you are writing should recognize the relevant sentences (those above and many others)  and fail on others. If you generate more sentences or provide further examples for recognition, you will  quickly see that there are many odd or ungrammatical sentences that this grammar recognises. Writing a  “real” grammar for a fragment of natural language must take into account a range of properties, e.g.  ordering of prepositional phrases, pragmatics, etc., which we are not addressing in this exercise. Going  “hard core” in the world of computational linguistic parsing and semantic representation means facing  lots of hard, complex, and very interesting issues of natural language. </w:t>
       </w:r>
     </w:p>
     <w:p>
@@ -1843,26 +1304,7 @@
         <w:ind w:left="-6" w:right="231"/>
       </w:pPr>
       <w:r>
-        <w:t xml:space="preserve">Extra recognition: if you are inclined to engage with further discussion, work on other examples, </w:t>
-      </w:r>
-      <w:proofErr w:type="gramStart"/>
-      <w:r>
-        <w:t>further  extensions</w:t>
-      </w:r>
-      <w:proofErr w:type="gramEnd"/>
-      <w:r>
-        <w:t xml:space="preserve">, or other languages, you are welcome to share it in your file in a discussion section. There </w:t>
-      </w:r>
-      <w:proofErr w:type="gramStart"/>
-      <w:r>
-        <w:t>is  no</w:t>
-      </w:r>
-      <w:proofErr w:type="gramEnd"/>
-      <w:r>
-        <w:t xml:space="preserve"> additional mark per se</w:t>
-      </w:r>
-      <w:r>
-        <w:t xml:space="preserve">. You will get remarks in return from the lecturer. </w:t>
+        <w:t xml:space="preserve">Extra recognition: if you are inclined to engage with further discussion, work on other examples, further  extensions, or other languages, you are welcome to share it in your file in a discussion section. There is  no additional mark per se. You will get remarks in return from the lecturer. </w:t>
       </w:r>
     </w:p>
     <w:p>
@@ -1930,10 +1372,7 @@
         <w:ind w:right="231" w:hanging="206"/>
       </w:pPr>
       <w:r>
-        <w:t>66 marks total for all the correct parse trees (1-33), where 2 marks for each fully correct parse and 1</w:t>
-      </w:r>
-      <w:r>
-        <w:t xml:space="preserve"> mark for a partially correct parse. </w:t>
+        <w:t xml:space="preserve">66 marks total for all the correct parse trees (1-33), where 2 marks for each fully correct parse and 1 mark for a partially correct parse. </w:t>
       </w:r>
     </w:p>
     <w:p>
@@ -1998,53 +1437,7 @@
         <w:ind w:left="-6"/>
       </w:pPr>
       <w:r>
-        <w:t xml:space="preserve">Pronouns (e.g. he/him, I/we) have features such as number (singular/plural) and grammatical </w:t>
-      </w:r>
-      <w:proofErr w:type="gramStart"/>
-      <w:r>
-        <w:t>role  (</w:t>
-      </w:r>
-      <w:proofErr w:type="gramEnd"/>
-      <w:r>
-        <w:t>subject/object). In addition, pronouns have features such as grammatical person, e.g. first person "</w:t>
-      </w:r>
-      <w:proofErr w:type="spellStart"/>
-      <w:r>
-        <w:t>i</w:t>
-      </w:r>
-      <w:proofErr w:type="spellEnd"/>
-      <w:proofErr w:type="gramStart"/>
-      <w:r>
-        <w:t>",  second</w:t>
-      </w:r>
-      <w:proofErr w:type="gramEnd"/>
-      <w:r>
-        <w:t xml:space="preserve"> person "you", third person "she". Grammatical</w:t>
-      </w:r>
-      <w:r>
-        <w:t xml:space="preserve"> person indicates a closer or more distant </w:t>
-      </w:r>
-      <w:proofErr w:type="gramStart"/>
-      <w:r>
-        <w:t>relationship  between</w:t>
-      </w:r>
-      <w:proofErr w:type="gramEnd"/>
-      <w:r>
-        <w:t xml:space="preserve"> the speaker of the sentence and other persons: "I see the apple" represents the most personal  statement (first person); "You see the apple" is between the speaker and a person who is immedia</w:t>
-      </w:r>
-      <w:r>
-        <w:t xml:space="preserve">tely  present; and "He sees the apple" is the most distant, as it can relate to a person who is not immediately  present or somehow less ``relevant''. As the examples above show, there is subject-verb agreement </w:t>
-      </w:r>
-      <w:proofErr w:type="gramStart"/>
-      <w:r>
-        <w:t>for  number</w:t>
-      </w:r>
-      <w:proofErr w:type="gramEnd"/>
-      <w:r>
-        <w:t>, grammatical role, and grammatica</w:t>
-      </w:r>
-      <w:r>
-        <w:t xml:space="preserve">l person. </w:t>
+        <w:t xml:space="preserve">Pronouns (e.g. he/him, I/we) have features such as number (singular/plural) and grammatical role  (subject/object). In addition, pronouns have features such as grammatical person, e.g. first person "i",  second person "you", third person "she". Grammatical person indicates a closer or more distant relationship  between the speaker of the sentence and other persons: "I see the apple" represents the most personal  statement (first person); "You see the apple" is between the speaker and a person who is immediately  present; and "He sees the apple" is the most distant, as it can relate to a person who is not immediately  present or somehow less ``relevant''. As the examples above show, there is subject-verb agreement for  number, grammatical role, and grammatical person. </w:t>
       </w:r>
     </w:p>
     <w:p>
@@ -2115,61 +1508,7 @@
         <w:ind w:left="-6"/>
       </w:pPr>
       <w:r>
-        <w:t>For our purp</w:t>
-      </w:r>
-      <w:r>
-        <w:t xml:space="preserve">oses, an adjective such as tall describes a property of a common noun such a man. The </w:t>
-      </w:r>
-      <w:proofErr w:type="gramStart"/>
-      <w:r>
-        <w:t>adjective  precedes</w:t>
-      </w:r>
-      <w:proofErr w:type="gramEnd"/>
-      <w:r>
-        <w:t xml:space="preserve"> the noun. For example: the tall man sees the woman is grammatical; the man tall sees the </w:t>
-      </w:r>
-      <w:proofErr w:type="gramStart"/>
-      <w:r>
-        <w:t>woman  is</w:t>
-      </w:r>
-      <w:proofErr w:type="gramEnd"/>
-      <w:r>
-        <w:t xml:space="preserve"> ungrammatical. You can have any number of adjective</w:t>
-      </w:r>
-      <w:r>
-        <w:t xml:space="preserve">s, for example: the tall </w:t>
-      </w:r>
-      <w:proofErr w:type="spellStart"/>
-      <w:r>
-        <w:t>tall</w:t>
-      </w:r>
-      <w:proofErr w:type="spellEnd"/>
-      <w:r>
-        <w:t xml:space="preserve"> old man sees the </w:t>
-      </w:r>
-      <w:proofErr w:type="gramStart"/>
-      <w:r>
-        <w:t>woman;  the</w:t>
-      </w:r>
-      <w:proofErr w:type="gramEnd"/>
-      <w:r>
-        <w:t xml:space="preserve"> tall </w:t>
-      </w:r>
-      <w:proofErr w:type="spellStart"/>
-      <w:r>
-        <w:t>tall</w:t>
-      </w:r>
-      <w:proofErr w:type="spellEnd"/>
-      <w:r>
-        <w:t xml:space="preserve"> old </w:t>
-      </w:r>
-      <w:proofErr w:type="spellStart"/>
-      <w:r>
-        <w:t>old</w:t>
-      </w:r>
-      <w:proofErr w:type="spellEnd"/>
-      <w:r>
-        <w:t xml:space="preserve"> man sees the woman. </w:t>
+        <w:t xml:space="preserve">For our purposes, an adjective such as tall describes a property of a common noun such a man. The adjective  precedes the noun. For example: the tall man sees the woman is grammatical; the man tall sees the woman  is ungrammatical. You can have any number of adjectives, for example: the tall tall old man sees the woman;  the tall tall old old man sees the woman. </w:t>
       </w:r>
     </w:p>
     <w:p>
@@ -2186,45 +1525,7 @@
         <w:ind w:left="-6" w:right="231"/>
       </w:pPr>
       <w:r>
-        <w:t xml:space="preserve">For our purposes, a prepositional phrase modifies a noun, and it is made up of a preposition and a </w:t>
-      </w:r>
-      <w:proofErr w:type="gramStart"/>
-      <w:r>
-        <w:t>noun  phrase</w:t>
-      </w:r>
-      <w:proofErr w:type="gramEnd"/>
-      <w:r>
-        <w:t xml:space="preserve">. The preposition provides information about </w:t>
-      </w:r>
-      <w:r>
-        <w:t xml:space="preserve">the relative locations of the nouns i.e., the noun </w:t>
-      </w:r>
-      <w:proofErr w:type="gramStart"/>
-      <w:r>
-        <w:t>that  is</w:t>
-      </w:r>
-      <w:proofErr w:type="gramEnd"/>
-      <w:r>
-        <w:t xml:space="preserve"> modified and the noun within the prepositional phrase. The prepositional phrase follows the noun </w:t>
-      </w:r>
-      <w:proofErr w:type="gramStart"/>
-      <w:r>
-        <w:t>that  it</w:t>
-      </w:r>
-      <w:proofErr w:type="gramEnd"/>
-      <w:r>
-        <w:t xml:space="preserve"> modifies: The man in the room sees a woman on a chair. We see the in relation between man </w:t>
-      </w:r>
-      <w:r>
-        <w:t xml:space="preserve">and room.  You can have any number of prepositional phrases, for example: the woman in a room on the chair in </w:t>
-      </w:r>
-      <w:proofErr w:type="gramStart"/>
-      <w:r>
-        <w:t>a  room</w:t>
-      </w:r>
-      <w:proofErr w:type="gramEnd"/>
-      <w:r>
-        <w:t xml:space="preserve"> in the room sees the man. </w:t>
+        <w:t xml:space="preserve">For our purposes, a prepositional phrase modifies a noun, and it is made up of a preposition and a noun  phrase. The preposition provides information about the relative locations of the nouns i.e., the noun that  is modified and the noun within the prepositional phrase. The prepositional phrase follows the noun that  it modifies: The man in the room sees a woman on a chair. We see the in relation between man and room.  You can have any number of prepositional phrases, for example: the woman in a room on the chair in a  room in the room sees the man. </w:t>
       </w:r>
     </w:p>
     <w:p>
@@ -2241,18 +1542,7 @@
         <w:ind w:left="-6" w:right="231"/>
       </w:pPr>
       <w:r>
-        <w:t xml:space="preserve">As an adjective or prepositional phrase modifies a noun phrase, it can appear with the noun phrase </w:t>
-      </w:r>
-      <w:proofErr w:type="gramStart"/>
-      <w:r>
-        <w:t xml:space="preserve">in  </w:t>
-      </w:r>
-      <w:r>
-        <w:t>either</w:t>
-      </w:r>
-      <w:proofErr w:type="gramEnd"/>
-      <w:r>
-        <w:t xml:space="preserve"> the subject or the object position. </w:t>
+        <w:t xml:space="preserve">As an adjective or prepositional phrase modifies a noun phrase, it can appear with the noun phrase in  either the subject or the object position. </w:t>
       </w:r>
     </w:p>
     <w:p>
@@ -2269,61 +1559,7 @@
         <w:ind w:left="-6" w:right="231"/>
       </w:pPr>
       <w:r>
-        <w:t xml:space="preserve">As a helpful hint about the grammar of adjectives and prepositional phrases in noun phrases, see </w:t>
-      </w:r>
-      <w:proofErr w:type="gramStart"/>
-      <w:r>
-        <w:t>the  phrase</w:t>
-      </w:r>
-      <w:proofErr w:type="gramEnd"/>
-      <w:r>
-        <w:t xml:space="preserve"> tree for a sample sentence below. It indicates the grammatical structure of the categories </w:t>
-      </w:r>
-      <w:proofErr w:type="gramStart"/>
-      <w:r>
-        <w:t>and  phras</w:t>
-      </w:r>
-      <w:r>
-        <w:t>e</w:t>
-      </w:r>
-      <w:proofErr w:type="gramEnd"/>
-      <w:r>
-        <w:t xml:space="preserve"> structure for adjectives and prepositional phrases in noun phrases; though somewhat complicated,  it shows the variety of structures. While the grammatical structure of </w:t>
-      </w:r>
-      <w:proofErr w:type="spellStart"/>
-      <w:r>
-        <w:t>jp</w:t>
-      </w:r>
-      <w:proofErr w:type="spellEnd"/>
-      <w:r>
-        <w:t xml:space="preserve"> and </w:t>
-      </w:r>
-      <w:proofErr w:type="spellStart"/>
-      <w:r>
-        <w:t>nbar</w:t>
-      </w:r>
-      <w:proofErr w:type="spellEnd"/>
-      <w:r>
-        <w:t xml:space="preserve"> are unfamiliar, we </w:t>
-      </w:r>
-      <w:proofErr w:type="gramStart"/>
-      <w:r>
-        <w:t>can  take</w:t>
-      </w:r>
-      <w:proofErr w:type="gramEnd"/>
-      <w:r>
-        <w:t xml:space="preserve"> them as given. Use these categories and phra</w:t>
-      </w:r>
-      <w:r>
-        <w:t xml:space="preserve">se structures for your grammar. Given such </w:t>
-      </w:r>
-      <w:proofErr w:type="gramStart"/>
-      <w:r>
-        <w:t>input  (</w:t>
-      </w:r>
-      <w:proofErr w:type="gramEnd"/>
-      <w:r>
-        <w:t xml:space="preserve">and similar), your parser should produce the same output :. </w:t>
+        <w:t xml:space="preserve">As a helpful hint about the grammar of adjectives and prepositional phrases in noun phrases, see the  phrase tree for a sample sentence below. It indicates the grammatical structure of the categories and  phrase structure for adjectives and prepositional phrases in noun phrases; though somewhat complicated,  it shows the variety of structures. While the grammatical structure of jp and nbar are unfamiliar, we can  take them as given. Use these categories and phrase structures for your grammar. Given such input  (and similar), your parser should produce the same output :. </w:t>
       </w:r>
     </w:p>
     <w:p>
@@ -2339,13 +1575,8 @@
       <w:pPr>
         <w:ind w:left="-6" w:right="231"/>
       </w:pPr>
-      <w:proofErr w:type="gramStart"/>
-      <w:r>
-        <w:t>?-</w:t>
-      </w:r>
-      <w:proofErr w:type="gramEnd"/>
-      <w:r>
-        <w:t xml:space="preserve"> s(Tree, [the, woman, on, two, chairs, in, a, room, sees, two, tall, young, men], []). </w:t>
+      <w:r>
+        <w:t xml:space="preserve">?- s(Tree, [the, woman, on, two, chairs, in, a, room, sees, two, tall, young, men], []). </w:t>
       </w:r>
     </w:p>
     <w:p>
@@ -2353,84 +1584,7 @@
         <w:ind w:left="-6" w:right="231"/>
       </w:pPr>
       <w:r>
-        <w:t xml:space="preserve">Tree = s(np(det(the), </w:t>
-      </w:r>
-      <w:proofErr w:type="spellStart"/>
-      <w:r>
-        <w:t>nbar</w:t>
-      </w:r>
-      <w:proofErr w:type="spellEnd"/>
-      <w:r>
-        <w:t xml:space="preserve">(n(woman)), pp(prep(on), np(det(two), </w:t>
-      </w:r>
-      <w:proofErr w:type="spellStart"/>
-      <w:r>
-        <w:t>nbar</w:t>
-      </w:r>
-      <w:proofErr w:type="spellEnd"/>
-      <w:r>
-        <w:t>(n(chairs)), pp(prep(in), np(det(a</w:t>
-      </w:r>
-      <w:proofErr w:type="gramStart"/>
-      <w:r>
-        <w:t xml:space="preserve">),  </w:t>
-      </w:r>
-      <w:proofErr w:type="spellStart"/>
-      <w:r>
-        <w:t>nbar</w:t>
-      </w:r>
-      <w:proofErr w:type="spellEnd"/>
-      <w:proofErr w:type="gramEnd"/>
-      <w:r>
-        <w:t xml:space="preserve">(n(room))))))), </w:t>
-      </w:r>
-      <w:proofErr w:type="spellStart"/>
-      <w:r>
-        <w:t>vp</w:t>
-      </w:r>
-      <w:proofErr w:type="spellEnd"/>
-      <w:r>
-        <w:t xml:space="preserve">(v(sees), np(det(two), </w:t>
-      </w:r>
-      <w:proofErr w:type="spellStart"/>
-      <w:r>
-        <w:t>nbar</w:t>
-      </w:r>
-      <w:proofErr w:type="spellEnd"/>
-      <w:r>
-        <w:t>(</w:t>
-      </w:r>
-      <w:proofErr w:type="spellStart"/>
-      <w:r>
-        <w:t>jp</w:t>
-      </w:r>
-      <w:proofErr w:type="spellEnd"/>
-      <w:r>
-        <w:t>(</w:t>
-      </w:r>
-      <w:proofErr w:type="spellStart"/>
-      <w:r>
-        <w:t>adj</w:t>
-      </w:r>
-      <w:proofErr w:type="spellEnd"/>
-      <w:r>
-        <w:t xml:space="preserve">(tall), </w:t>
-      </w:r>
-      <w:proofErr w:type="spellStart"/>
-      <w:r>
-        <w:t>jp</w:t>
-      </w:r>
-      <w:proofErr w:type="spellEnd"/>
-      <w:r>
-        <w:t>(</w:t>
-      </w:r>
-      <w:proofErr w:type="spellStart"/>
-      <w:r>
-        <w:t>adj</w:t>
-      </w:r>
-      <w:proofErr w:type="spellEnd"/>
-      <w:r>
-        <w:t xml:space="preserve">(young), n(men))))))) </w:t>
+        <w:t xml:space="preserve">Tree = s(np(det(the), nbar(n(woman)), pp(prep(on), np(det(two), nbar(n(chairs)), pp(prep(in), np(det(a),  nbar(n(room))))))), vp(v(sees), np(det(two), nbar(jp(adj(tall), jp(adj(young), n(men))))))) </w:t>
       </w:r>
     </w:p>
     <w:p>
@@ -2465,26 +1619,7 @@
         <w:ind w:left="-6" w:right="231"/>
       </w:pPr>
       <w:r>
-        <w:t>The lexicon should include all the follo</w:t>
-      </w:r>
-      <w:r>
-        <w:t xml:space="preserve">wing words that appear, where the components of each </w:t>
-      </w:r>
-      <w:proofErr w:type="gramStart"/>
-      <w:r>
-        <w:t>lexical  entry</w:t>
-      </w:r>
-      <w:proofErr w:type="gramEnd"/>
-      <w:r>
-        <w:t xml:space="preserve"> are as given. This is not the form that your code </w:t>
-      </w:r>
-      <w:proofErr w:type="gramStart"/>
-      <w:r>
-        <w:t>requires, but</w:t>
-      </w:r>
-      <w:proofErr w:type="gramEnd"/>
-      <w:r>
-        <w:t xml:space="preserve"> is a helpful hint. </w:t>
+        <w:t xml:space="preserve">The lexicon should include all the following words that appear, where the components of each lexical  entry are as given. This is not the form that your code requires, but is a helpful hint. </w:t>
       </w:r>
     </w:p>
     <w:p>
@@ -2518,18 +1653,7 @@
         <w:ind w:left="-6" w:right="231"/>
       </w:pPr>
       <w:r>
-        <w:t xml:space="preserve">word, grammatical category </w:t>
-      </w:r>
-      <w:r>
-        <w:t>(pronoun), number (singular/plural), grammatical person (1st, 2nd, or 3rd</w:t>
-      </w:r>
-      <w:proofErr w:type="gramStart"/>
-      <w:r>
-        <w:t>),  and</w:t>
-      </w:r>
-      <w:proofErr w:type="gramEnd"/>
-      <w:r>
-        <w:t xml:space="preserve"> grammatical role (subject or object) </w:t>
+        <w:t xml:space="preserve">word, grammatical category (pronoun), number (singular/plural), grammatical person (1st, 2nd, or 3rd),  and grammatical role (subject or object) </w:t>
       </w:r>
     </w:p>
     <w:p>
@@ -2546,10 +1670,7 @@
         <w:ind w:left="-6" w:right="6304"/>
       </w:pPr>
       <w:r>
-        <w:t>i,pro,singular,1,subject you,pro,singular,2,subject he,pro,singular,3,subject she,pro,singular,3,subject it,pro,singular,3,subject we,p</w:t>
-      </w:r>
-      <w:r>
-        <w:t xml:space="preserve">ro,plural,1,subject </w:t>
+        <w:t xml:space="preserve">i,pro,singular,1,subject you,pro,singular,2,subject he,pro,singular,3,subject she,pro,singular,3,subject it,pro,singular,3,subject we,pro,plural,1,subject </w:t>
       </w:r>
       <w:r>
         <w:lastRenderedPageBreak/>
@@ -2560,16 +1681,8 @@
       <w:pPr>
         <w:ind w:left="-6" w:right="231"/>
       </w:pPr>
-      <w:proofErr w:type="gramStart"/>
-      <w:r>
-        <w:t>them,pro</w:t>
-      </w:r>
-      <w:proofErr w:type="gramEnd"/>
-      <w:r>
-        <w:t>,</w:t>
-      </w:r>
-      <w:r>
-        <w:t xml:space="preserve">plural,3,object </w:t>
+      <w:r>
+        <w:t xml:space="preserve">them,pro,plural,3,object </w:t>
       </w:r>
     </w:p>
     <w:p>
@@ -2603,60 +1716,15 @@
         <w:ind w:left="-6" w:right="7583"/>
       </w:pPr>
       <w:r>
-        <w:t xml:space="preserve">know,tv,singular,1 know,tv,singular,2 knows,tv,singular,3 </w:t>
-      </w:r>
-      <w:proofErr w:type="spellStart"/>
-      <w:r>
-        <w:t>know,tv,plural</w:t>
-      </w:r>
-      <w:proofErr w:type="spellEnd"/>
-      <w:r>
-        <w:t xml:space="preserve">,_ see,tv,singular,1 see,tv,singular,2 sees,tv,singular,3 </w:t>
-      </w:r>
-      <w:proofErr w:type="spellStart"/>
-      <w:r>
-        <w:t>see,tv,p</w:t>
-      </w:r>
-      <w:r>
-        <w:t>lural</w:t>
-      </w:r>
-      <w:proofErr w:type="spellEnd"/>
-      <w:r>
-        <w:t xml:space="preserve">,_ hire,tv,singular,1 hire,tv,singular,2 hires,tv,singular,3 </w:t>
-      </w:r>
-      <w:proofErr w:type="spellStart"/>
-      <w:r>
-        <w:t>hire,tv,plural</w:t>
-      </w:r>
-      <w:proofErr w:type="spellEnd"/>
-      <w:r>
-        <w:t xml:space="preserve">,_ fall,iv,singular,1 fall,iv,singular,2 falls,iv,singular,3 </w:t>
-      </w:r>
-      <w:proofErr w:type="spellStart"/>
-      <w:r>
-        <w:t>fall,iv,plural</w:t>
-      </w:r>
-      <w:proofErr w:type="spellEnd"/>
-      <w:r>
-        <w:t xml:space="preserve">,_ sleep,iv,singular,1 sleep,iv,singular,2 sleeps,iv,singular,3 </w:t>
+        <w:t xml:space="preserve">know,tv,singular,1 know,tv,singular,2 knows,tv,singular,3 know,tv,plural,_ see,tv,singular,1 see,tv,singular,2 sees,tv,singular,3 see,tv,plural,_ hire,tv,singular,1 hire,tv,singular,2 hires,tv,singular,3 hire,tv,plural,_ fall,iv,singular,1 fall,iv,singular,2 falls,iv,singular,3 fall,iv,plural,_ sleep,iv,singular,1 sleep,iv,singular,2 sleeps,iv,singular,3 </w:t>
       </w:r>
     </w:p>
     <w:p>
       <w:pPr>
         <w:ind w:left="-6" w:right="231"/>
       </w:pPr>
-      <w:proofErr w:type="spellStart"/>
-      <w:proofErr w:type="gramStart"/>
-      <w:r>
-        <w:t>sleep,iv</w:t>
-      </w:r>
-      <w:proofErr w:type="gramEnd"/>
-      <w:r>
-        <w:t>,plural</w:t>
-      </w:r>
-      <w:proofErr w:type="spellEnd"/>
-      <w:r>
-        <w:t xml:space="preserve">,_ </w:t>
+      <w:r>
+        <w:t xml:space="preserve">sleep,iv,plural,_ </w:t>
       </w:r>
     </w:p>
     <w:p>
@@ -2673,10 +1741,7 @@
         <w:ind w:left="-6" w:right="231"/>
       </w:pPr>
       <w:r>
-        <w:t>word, grammatic</w:t>
-      </w:r>
-      <w:r>
-        <w:t xml:space="preserve">al category (determiner), number </w:t>
+        <w:t xml:space="preserve">word, grammatical category (determiner), number </w:t>
       </w:r>
     </w:p>
     <w:p>
@@ -2692,41 +1757,16 @@
       <w:pPr>
         <w:ind w:left="-6" w:right="8387"/>
       </w:pPr>
-      <w:proofErr w:type="spellStart"/>
-      <w:proofErr w:type="gramStart"/>
-      <w:r>
-        <w:t>the,det</w:t>
-      </w:r>
-      <w:proofErr w:type="spellEnd"/>
-      <w:proofErr w:type="gramEnd"/>
-      <w:r>
-        <w:t xml:space="preserve">,_ </w:t>
-      </w:r>
-      <w:proofErr w:type="spellStart"/>
-      <w:r>
-        <w:t>a,det,singular</w:t>
-      </w:r>
-      <w:proofErr w:type="spellEnd"/>
-      <w:r>
-        <w:t xml:space="preserve"> </w:t>
+      <w:r>
+        <w:t xml:space="preserve">the,det,_ a,det,singular </w:t>
       </w:r>
     </w:p>
     <w:p>
       <w:pPr>
         <w:ind w:left="-6" w:right="231"/>
       </w:pPr>
-      <w:proofErr w:type="spellStart"/>
-      <w:proofErr w:type="gramStart"/>
-      <w:r>
-        <w:t>two,det</w:t>
-      </w:r>
-      <w:proofErr w:type="gramEnd"/>
-      <w:r>
-        <w:t>,plural</w:t>
-      </w:r>
-      <w:proofErr w:type="spellEnd"/>
-      <w:r>
-        <w:t xml:space="preserve"> </w:t>
+      <w:r>
+        <w:t xml:space="preserve">two,det,plural </w:t>
       </w:r>
     </w:p>
     <w:p>
@@ -2759,101 +1799,20 @@
       <w:pPr>
         <w:ind w:left="-6" w:right="7820"/>
       </w:pPr>
-      <w:proofErr w:type="spellStart"/>
-      <w:proofErr w:type="gramStart"/>
-      <w:r>
-        <w:t>man,n</w:t>
-      </w:r>
-      <w:proofErr w:type="gramEnd"/>
-      <w:r>
-        <w:t>,singular</w:t>
-      </w:r>
-      <w:proofErr w:type="spellEnd"/>
-      <w:r>
-        <w:t xml:space="preserve"> </w:t>
-      </w:r>
-      <w:proofErr w:type="spellStart"/>
-      <w:r>
-        <w:t>woman,n,singular</w:t>
-      </w:r>
-      <w:proofErr w:type="spellEnd"/>
-      <w:r>
-        <w:t xml:space="preserve"> </w:t>
-      </w:r>
-      <w:proofErr w:type="spellStart"/>
-      <w:r>
-        <w:t>apple,n,singular</w:t>
-      </w:r>
-      <w:proofErr w:type="spellEnd"/>
-      <w:r>
-        <w:t xml:space="preserve"> </w:t>
-      </w:r>
-      <w:proofErr w:type="spellStart"/>
-      <w:r>
-        <w:t>chair,n,singular</w:t>
-      </w:r>
-      <w:proofErr w:type="spellEnd"/>
-      <w:r>
-        <w:t xml:space="preserve"> </w:t>
-      </w:r>
-      <w:proofErr w:type="spellStart"/>
-      <w:r>
-        <w:t>room,n,singular</w:t>
-      </w:r>
-      <w:proofErr w:type="spellEnd"/>
-      <w:r>
-        <w:t xml:space="preserve"> </w:t>
-      </w:r>
-      <w:proofErr w:type="spellStart"/>
-      <w:r>
-        <w:t>men,n,plural</w:t>
-      </w:r>
-      <w:proofErr w:type="spellEnd"/>
-      <w:r>
-        <w:t xml:space="preserve"> </w:t>
-      </w:r>
-      <w:proofErr w:type="spellStart"/>
-      <w:r>
-        <w:t>women,n,plural</w:t>
-      </w:r>
-      <w:proofErr w:type="spellEnd"/>
-      <w:r>
-        <w:t xml:space="preserve"> </w:t>
-      </w:r>
-      <w:proofErr w:type="spellStart"/>
+      <w:r>
+        <w:t xml:space="preserve">man,n,singular woman,n,singular apple,n,singular chair,n,singular room,n,singular men,n,plural women,n,plural </w:t>
+      </w:r>
       <w:r>
         <w:lastRenderedPageBreak/>
-        <w:t>apples,n,plural</w:t>
-      </w:r>
-      <w:proofErr w:type="spellEnd"/>
-      <w:r>
-        <w:t xml:space="preserve"> </w:t>
-      </w:r>
-      <w:proofErr w:type="spellStart"/>
-      <w:r>
-        <w:t>chairs,n,plural</w:t>
-      </w:r>
-      <w:proofErr w:type="spellEnd"/>
-      <w:r>
-        <w:t xml:space="preserve"> </w:t>
+        <w:t xml:space="preserve">apples,n,plural chairs,n,plural </w:t>
       </w:r>
     </w:p>
     <w:p>
       <w:pPr>
         <w:ind w:left="-6" w:right="231"/>
       </w:pPr>
-      <w:proofErr w:type="spellStart"/>
-      <w:proofErr w:type="gramStart"/>
-      <w:r>
-        <w:t>rooms,n</w:t>
-      </w:r>
-      <w:proofErr w:type="gramEnd"/>
-      <w:r>
-        <w:t>,plural</w:t>
-      </w:r>
-      <w:proofErr w:type="spellEnd"/>
-      <w:r>
-        <w:t xml:space="preserve"> </w:t>
+      <w:r>
+        <w:t xml:space="preserve">rooms,n,plural </w:t>
       </w:r>
     </w:p>
     <w:p>
@@ -2886,31 +1845,8 @@
       <w:pPr>
         <w:ind w:left="-6" w:right="9142"/>
       </w:pPr>
-      <w:proofErr w:type="spellStart"/>
-      <w:proofErr w:type="gramStart"/>
-      <w:r>
-        <w:t>on,prep</w:t>
-      </w:r>
-      <w:proofErr w:type="spellEnd"/>
-      <w:proofErr w:type="gramEnd"/>
-      <w:r>
-        <w:t xml:space="preserve"> </w:t>
-      </w:r>
-      <w:proofErr w:type="spellStart"/>
-      <w:r>
-        <w:t>in,prep</w:t>
-      </w:r>
-      <w:proofErr w:type="spellEnd"/>
-      <w:r>
-        <w:t xml:space="preserve"> </w:t>
-      </w:r>
-      <w:proofErr w:type="spellStart"/>
-      <w:r>
-        <w:t>under,prep</w:t>
-      </w:r>
-      <w:proofErr w:type="spellEnd"/>
-      <w:r>
-        <w:t xml:space="preserve"> </w:t>
+      <w:r>
+        <w:t xml:space="preserve">on,prep in,prep under,prep </w:t>
       </w:r>
     </w:p>
     <w:p>
@@ -2943,47 +1879,8 @@
       <w:pPr>
         <w:ind w:left="-6" w:right="9074"/>
       </w:pPr>
-      <w:proofErr w:type="spellStart"/>
-      <w:proofErr w:type="gramStart"/>
-      <w:r>
-        <w:t>old,adj</w:t>
-      </w:r>
-      <w:proofErr w:type="spellEnd"/>
-      <w:proofErr w:type="gramEnd"/>
-      <w:r>
-        <w:t xml:space="preserve"> </w:t>
-      </w:r>
-      <w:proofErr w:type="spellStart"/>
-      <w:r>
-        <w:t>young,adj</w:t>
-      </w:r>
-      <w:proofErr w:type="spellEnd"/>
-      <w:r>
-        <w:t xml:space="preserve"> </w:t>
-      </w:r>
-      <w:proofErr w:type="spellStart"/>
-      <w:r>
-        <w:t>red,adj</w:t>
-      </w:r>
-      <w:proofErr w:type="spellEnd"/>
-      <w:r>
-        <w:t xml:space="preserve"> </w:t>
-      </w:r>
-      <w:proofErr w:type="spellStart"/>
-      <w:r>
-        <w:t>short,adj</w:t>
-      </w:r>
-      <w:proofErr w:type="spellEnd"/>
-      <w:r>
-        <w:t xml:space="preserve"> </w:t>
-      </w:r>
-      <w:proofErr w:type="spellStart"/>
-      <w:r>
-        <w:t>tall,adj</w:t>
-      </w:r>
-      <w:proofErr w:type="spellEnd"/>
-      <w:r>
-        <w:t xml:space="preserve"> </w:t>
+      <w:r>
+        <w:t xml:space="preserve">old,adj young,adj red,adj short,adj tall,adj </w:t>
       </w:r>
     </w:p>
     <w:sectPr>

--- a/CSC-325Coursework2.docx
+++ b/CSC-325Coursework2.docx
@@ -8,7 +8,15 @@
         <w:ind w:left="-5" w:right="1060"/>
       </w:pPr>
       <w:r>
-        <w:t xml:space="preserve">COURSEWORK 2 CSC-325 Artificial Intelligence Dr Adam Wyner </w:t>
+        <w:t xml:space="preserve">COURSEWORK 2 CSC-325 Artificial Intelligence Dr Adam </w:t>
+      </w:r>
+      <w:proofErr w:type="spellStart"/>
+      <w:r>
+        <w:t>Wyner</w:t>
+      </w:r>
+      <w:proofErr w:type="spellEnd"/>
+      <w:r>
+        <w:t xml:space="preserve"> </w:t>
       </w:r>
     </w:p>
     <w:p>
@@ -145,7 +153,15 @@
         <w:ind w:right="231" w:hanging="567"/>
       </w:pPr>
       <w:r>
-        <w:t xml:space="preserve">Return your coursework in one zipped file (.zip) that contains your one Prolog file (.pl).  </w:t>
+        <w:t xml:space="preserve">Return your coursework in one zipped file (.zip) that contains your one </w:t>
+      </w:r>
+      <w:proofErr w:type="spellStart"/>
+      <w:r>
+        <w:t>Prolog</w:t>
+      </w:r>
+      <w:proofErr w:type="spellEnd"/>
+      <w:r>
+        <w:t xml:space="preserve"> file (.pl).  </w:t>
       </w:r>
     </w:p>
     <w:p>
@@ -204,7 +220,15 @@
         <w:ind w:right="231" w:hanging="567"/>
       </w:pPr>
       <w:r>
-        <w:t xml:space="preserve">The Prolog file should include: </w:t>
+        <w:t xml:space="preserve">The </w:t>
+      </w:r>
+      <w:proofErr w:type="spellStart"/>
+      <w:r>
+        <w:t>Prolog</w:t>
+      </w:r>
+      <w:proofErr w:type="spellEnd"/>
+      <w:r>
+        <w:t xml:space="preserve"> file should include: </w:t>
       </w:r>
     </w:p>
     <w:p>
@@ -216,7 +240,15 @@
         <w:ind w:right="860" w:hanging="720"/>
       </w:pPr>
       <w:r>
-        <w:t xml:space="preserve">All your Prolog code, that is, the grammar rules and the lexicon. </w:t>
+        <w:t xml:space="preserve">All your </w:t>
+      </w:r>
+      <w:proofErr w:type="spellStart"/>
+      <w:r>
+        <w:t>Prolog</w:t>
+      </w:r>
+      <w:proofErr w:type="spellEnd"/>
+      <w:r>
+        <w:t xml:space="preserve"> code, that is, the grammar rules and the lexicon. </w:t>
       </w:r>
     </w:p>
     <w:p>
@@ -236,7 +268,15 @@
       </w:r>
       <w:r>
         <w:tab/>
-        <w:t xml:space="preserve">We should be able to execute and query your code to assess it; </w:t>
+        <w:t xml:space="preserve">We should be able to execute and query your code to assess </w:t>
+      </w:r>
+      <w:proofErr w:type="gramStart"/>
+      <w:r>
+        <w:t>it;</w:t>
+      </w:r>
+      <w:proofErr w:type="gramEnd"/>
+      <w:r>
+        <w:t xml:space="preserve"> </w:t>
       </w:r>
     </w:p>
     <w:p>
@@ -335,10 +375,17 @@
         <w:ind w:right="231" w:hanging="567"/>
       </w:pPr>
       <w:r>
-        <w:t xml:space="preserve">The DCG must parse sentences with the following features, some of which appeared earlier in  </w:t>
+        <w:t xml:space="preserve">The DCG must parse sentences with the following features, some of which appeared earlier </w:t>
+      </w:r>
+      <w:proofErr w:type="gramStart"/>
+      <w:r>
+        <w:t xml:space="preserve">in  </w:t>
       </w:r>
       <w:r>
         <w:tab/>
+      </w:r>
+      <w:proofErr w:type="gramEnd"/>
+      <w:r>
         <w:t xml:space="preserve">lectures or labs, while others are explained further below: </w:t>
       </w:r>
     </w:p>
@@ -412,8 +459,14 @@
           <w:numId w:val="2"/>
         </w:numPr>
         <w:ind w:right="231" w:hanging="720"/>
-      </w:pPr>
-      <w:r>
+        <w:rPr>
+          <w:highlight w:val="yellow"/>
+        </w:rPr>
+      </w:pPr>
+      <w:r>
+        <w:rPr>
+          <w:highlight w:val="yellow"/>
+        </w:rPr>
         <w:t xml:space="preserve">Subject/object singular/plural pronouns (e.g., "he", "him", "I", "we")  </w:t>
       </w:r>
     </w:p>
@@ -424,8 +477,14 @@
           <w:numId w:val="2"/>
         </w:numPr>
         <w:ind w:right="231" w:hanging="720"/>
-      </w:pPr>
-      <w:r>
+        <w:rPr>
+          <w:highlight w:val="yellow"/>
+        </w:rPr>
+      </w:pPr>
+      <w:r>
+        <w:rPr>
+          <w:highlight w:val="yellow"/>
+        </w:rPr>
         <w:t xml:space="preserve">Pronouns with grammatical person (e.g., "I", "you", "she") </w:t>
       </w:r>
     </w:p>
@@ -436,8 +495,14 @@
           <w:numId w:val="2"/>
         </w:numPr>
         <w:ind w:right="231" w:hanging="720"/>
-      </w:pPr>
-      <w:r>
+        <w:rPr>
+          <w:highlight w:val="yellow"/>
+        </w:rPr>
+      </w:pPr>
+      <w:r>
+        <w:rPr>
+          <w:highlight w:val="yellow"/>
+        </w:rPr>
         <w:t xml:space="preserve">Singular/plural nouns (e.g., chair/chairs) </w:t>
       </w:r>
     </w:p>
@@ -448,8 +513,14 @@
           <w:numId w:val="2"/>
         </w:numPr>
         <w:ind w:right="231" w:hanging="720"/>
-      </w:pPr>
-      <w:r>
+        <w:rPr>
+          <w:highlight w:val="yellow"/>
+        </w:rPr>
+      </w:pPr>
+      <w:r>
+        <w:rPr>
+          <w:highlight w:val="yellow"/>
+        </w:rPr>
         <w:t xml:space="preserve">Adjectives and adjectival phrases </w:t>
       </w:r>
     </w:p>
@@ -460,8 +531,14 @@
           <w:numId w:val="2"/>
         </w:numPr>
         <w:ind w:right="231" w:hanging="720"/>
-      </w:pPr>
-      <w:r>
+        <w:rPr>
+          <w:highlight w:val="yellow"/>
+        </w:rPr>
+      </w:pPr>
+      <w:r>
+        <w:rPr>
+          <w:highlight w:val="yellow"/>
+        </w:rPr>
         <w:t xml:space="preserve">Prepositions and prepositional phrases </w:t>
       </w:r>
     </w:p>
@@ -472,8 +549,14 @@
           <w:numId w:val="2"/>
         </w:numPr>
         <w:ind w:right="231" w:hanging="720"/>
-      </w:pPr>
-      <w:r>
+        <w:rPr>
+          <w:highlight w:val="yellow"/>
+        </w:rPr>
+      </w:pPr>
+      <w:r>
+        <w:rPr>
+          <w:highlight w:val="yellow"/>
+        </w:rPr>
         <w:t xml:space="preserve">Subject-verb agreement for person and number </w:t>
       </w:r>
     </w:p>
@@ -484,8 +567,14 @@
           <w:numId w:val="2"/>
         </w:numPr>
         <w:ind w:right="231" w:hanging="720"/>
-      </w:pPr>
-      <w:r>
+        <w:rPr>
+          <w:highlight w:val="yellow"/>
+        </w:rPr>
+      </w:pPr>
+      <w:r>
+        <w:rPr>
+          <w:highlight w:val="yellow"/>
+        </w:rPr>
         <w:t xml:space="preserve">Determiner-common noun number agreement </w:t>
       </w:r>
     </w:p>
@@ -496,8 +585,14 @@
           <w:numId w:val="2"/>
         </w:numPr>
         <w:ind w:right="231" w:hanging="720"/>
-      </w:pPr>
-      <w:r>
+        <w:rPr>
+          <w:highlight w:val="yellow"/>
+        </w:rPr>
+      </w:pPr>
+      <w:r>
+        <w:rPr>
+          <w:highlight w:val="yellow"/>
+        </w:rPr>
         <w:t xml:space="preserve">Animacy agreement between the subject and verb </w:t>
       </w:r>
     </w:p>
@@ -518,15 +613,40 @@
           <w:numId w:val="2"/>
         </w:numPr>
         <w:ind w:right="231" w:hanging="567"/>
-      </w:pPr>
-      <w:r>
-        <w:t xml:space="preserve">The DCG should make use of separate grammar and lexicon. The lexicon must be included  </w:t>
-      </w:r>
-      <w:r>
+        <w:rPr>
+          <w:highlight w:val="yellow"/>
+        </w:rPr>
+      </w:pPr>
+      <w:r>
+        <w:rPr>
+          <w:highlight w:val="yellow"/>
+        </w:rPr>
+        <w:t xml:space="preserve">The DCG should make use of separate grammar and lexicon. The lexicon must be </w:t>
+      </w:r>
+      <w:proofErr w:type="gramStart"/>
+      <w:r>
+        <w:rPr>
+          <w:highlight w:val="yellow"/>
+        </w:rPr>
+        <w:t xml:space="preserve">included  </w:t>
+      </w:r>
+      <w:r>
+        <w:rPr>
+          <w:highlight w:val="yellow"/>
+        </w:rPr>
         <w:tab/>
+      </w:r>
+      <w:proofErr w:type="gramEnd"/>
+      <w:r>
+        <w:rPr>
+          <w:highlight w:val="yellow"/>
+        </w:rPr>
         <w:t xml:space="preserve">in your code and include all the words and word forms in The Lexicon below as well as additions  </w:t>
       </w:r>
       <w:r>
+        <w:rPr>
+          <w:highlight w:val="yellow"/>
+        </w:rPr>
         <w:tab/>
         <w:t xml:space="preserve">for animacy. </w:t>
       </w:r>
@@ -538,13 +658,106 @@
           <w:numId w:val="2"/>
         </w:numPr>
         <w:ind w:right="231" w:hanging="567"/>
-      </w:pPr>
-      <w:r>
+        <w:rPr>
+          <w:highlight w:val="yellow"/>
+        </w:rPr>
+      </w:pPr>
+      <w:r>
+        <w:rPr>
+          <w:highlight w:val="yellow"/>
+        </w:rPr>
         <w:t xml:space="preserve">The sample outputs (below) should be carefully studied and emulated by the parser. The   </w:t>
       </w:r>
       <w:r>
+        <w:rPr>
+          <w:highlight w:val="yellow"/>
+        </w:rPr>
         <w:tab/>
-        <w:t xml:space="preserve">categories, e.g., nbar, jp, adj, n, and parsing structure, e.g., nbar(jp(adj(tall),  </w:t>
+        <w:t xml:space="preserve">categories, e.g., </w:t>
+      </w:r>
+      <w:proofErr w:type="spellStart"/>
+      <w:r>
+        <w:rPr>
+          <w:highlight w:val="yellow"/>
+        </w:rPr>
+        <w:t>nbar</w:t>
+      </w:r>
+      <w:proofErr w:type="spellEnd"/>
+      <w:r>
+        <w:rPr>
+          <w:highlight w:val="yellow"/>
+        </w:rPr>
+        <w:t xml:space="preserve">, </w:t>
+      </w:r>
+      <w:proofErr w:type="spellStart"/>
+      <w:r>
+        <w:rPr>
+          <w:highlight w:val="yellow"/>
+        </w:rPr>
+        <w:t>jp</w:t>
+      </w:r>
+      <w:proofErr w:type="spellEnd"/>
+      <w:r>
+        <w:rPr>
+          <w:highlight w:val="yellow"/>
+        </w:rPr>
+        <w:t xml:space="preserve">, </w:t>
+      </w:r>
+      <w:proofErr w:type="spellStart"/>
+      <w:r>
+        <w:rPr>
+          <w:highlight w:val="yellow"/>
+        </w:rPr>
+        <w:t>adj</w:t>
+      </w:r>
+      <w:proofErr w:type="spellEnd"/>
+      <w:r>
+        <w:rPr>
+          <w:highlight w:val="yellow"/>
+        </w:rPr>
+        <w:t xml:space="preserve">, n, and parsing structure, e.g., </w:t>
+      </w:r>
+      <w:proofErr w:type="spellStart"/>
+      <w:r>
+        <w:rPr>
+          <w:highlight w:val="yellow"/>
+        </w:rPr>
+        <w:t>nbar</w:t>
+      </w:r>
+      <w:proofErr w:type="spellEnd"/>
+      <w:r>
+        <w:rPr>
+          <w:highlight w:val="yellow"/>
+        </w:rPr>
+        <w:t>(</w:t>
+      </w:r>
+      <w:proofErr w:type="spellStart"/>
+      <w:r>
+        <w:rPr>
+          <w:highlight w:val="yellow"/>
+        </w:rPr>
+        <w:t>jp</w:t>
+      </w:r>
+      <w:proofErr w:type="spellEnd"/>
+      <w:r>
+        <w:rPr>
+          <w:highlight w:val="yellow"/>
+        </w:rPr>
+        <w:t>(</w:t>
+      </w:r>
+      <w:proofErr w:type="spellStart"/>
+      <w:r>
+        <w:rPr>
+          <w:highlight w:val="yellow"/>
+        </w:rPr>
+        <w:t>adj</w:t>
+      </w:r>
+      <w:proofErr w:type="spellEnd"/>
+      <w:r>
+        <w:rPr>
+          <w:highlight w:val="yellow"/>
+        </w:rPr>
+        <w:t xml:space="preserve">(tall),  </w:t>
       </w:r>
     </w:p>
     <w:p>
@@ -552,15 +765,54 @@
         <w:ind w:left="-6" w:right="562"/>
       </w:pPr>
       <w:r>
-        <w:t xml:space="preserve"> </w:t>
-      </w:r>
-      <w:r>
+        <w:rPr>
+          <w:highlight w:val="yellow"/>
+        </w:rPr>
+        <w:t xml:space="preserve"> </w:t>
+      </w:r>
+      <w:r>
+        <w:rPr>
+          <w:highlight w:val="yellow"/>
+        </w:rPr>
         <w:tab/>
-        <w:t xml:space="preserve">jp(adj(young), n(men)))), should appear in the output. Output that misses categories and   </w:t>
-      </w:r>
-      <w:r>
+      </w:r>
+      <w:proofErr w:type="spellStart"/>
+      <w:r>
+        <w:rPr>
+          <w:highlight w:val="yellow"/>
+        </w:rPr>
+        <w:t>jp</w:t>
+      </w:r>
+      <w:proofErr w:type="spellEnd"/>
+      <w:r>
+        <w:rPr>
+          <w:highlight w:val="yellow"/>
+        </w:rPr>
+        <w:t>(</w:t>
+      </w:r>
+      <w:proofErr w:type="spellStart"/>
+      <w:r>
+        <w:rPr>
+          <w:highlight w:val="yellow"/>
+        </w:rPr>
+        <w:t>adj</w:t>
+      </w:r>
+      <w:proofErr w:type="spellEnd"/>
+      <w:r>
+        <w:rPr>
+          <w:highlight w:val="yellow"/>
+        </w:rPr>
+        <w:t xml:space="preserve">(young), n(men)))), should appear in the output. Output that misses categories and   </w:t>
+      </w:r>
+      <w:r>
+        <w:rPr>
+          <w:highlight w:val="yellow"/>
+        </w:rPr>
         <w:tab/>
-        <w:t xml:space="preserve">parsing structures will be marked down. </w:t>
+        <w:t>parsing structures will be marked down.</w:t>
+      </w:r>
+      <w:r>
+        <w:t xml:space="preserve"> </w:t>
       </w:r>
     </w:p>
     <w:p>
@@ -595,7 +847,15 @@
         <w:ind w:left="-6" w:right="231"/>
       </w:pPr>
       <w:r>
-        <w:t xml:space="preserve">To demonstrate that your code works as intended, your code should correctly recognise and give the  right parse trees for the grammatical sentences in the list of </w:t>
+        <w:t xml:space="preserve">To demonstrate that your code works as intended, your code should correctly recognise and give </w:t>
+      </w:r>
+      <w:proofErr w:type="gramStart"/>
+      <w:r>
+        <w:t>the  right</w:t>
+      </w:r>
+      <w:proofErr w:type="gramEnd"/>
+      <w:r>
+        <w:t xml:space="preserve"> parse trees for the grammatical sentences in the list of </w:t>
       </w:r>
       <w:r>
         <w:rPr>
@@ -604,7 +864,23 @@
         <w:t>test sentences</w:t>
       </w:r>
       <w:r>
-        <w:t xml:space="preserve"> (below) and fail for the  ungrammatical sentences. In the list of test sentences below, an ungrammatical sentence is indicated  with a * next to it, for example, "*the men sees the apples" is ungrammatical. We are not concerned  with capitalisation or punctuation.  For each sentence in the list of test sentences, query your parser; if the sentence is ungrammatical, the output should be </w:t>
+        <w:t xml:space="preserve"> (below) and fail for the  ungrammatical sentences. In the list of test sentences below, an ungrammatical sentence is </w:t>
+      </w:r>
+      <w:proofErr w:type="gramStart"/>
+      <w:r>
+        <w:t>indicated  with</w:t>
+      </w:r>
+      <w:proofErr w:type="gramEnd"/>
+      <w:r>
+        <w:t xml:space="preserve"> a * next to it, for example, "*the men sees the apples" is ungrammatical. We are not </w:t>
+      </w:r>
+      <w:proofErr w:type="gramStart"/>
+      <w:r>
+        <w:t>concerned  with</w:t>
+      </w:r>
+      <w:proofErr w:type="gramEnd"/>
+      <w:r>
+        <w:t xml:space="preserve"> capitalisation or punctuation.  For each sentence in the list of test sentences, query your parser; if the sentence is ungrammatical, the output should be </w:t>
       </w:r>
       <w:r>
         <w:rPr>
@@ -613,7 +889,31 @@
         <w:t>false/fails</w:t>
       </w:r>
       <w:r>
-        <w:t xml:space="preserve">; if the sentence is grammatical, the outputs  should be the correct parse. Copy the query and the output (parse or fails/false) into a commented  section of your code. See the emphasised point about sample outputs below.  Testing your parser with  the test sentences is required. However, it would be wise to create further test sentences of your own. </w:t>
+        <w:t xml:space="preserve">; if the sentence is grammatical, the </w:t>
+      </w:r>
+      <w:proofErr w:type="gramStart"/>
+      <w:r>
+        <w:t>outputs  should</w:t>
+      </w:r>
+      <w:proofErr w:type="gramEnd"/>
+      <w:r>
+        <w:t xml:space="preserve"> be the correct parse. Copy the query and the output (parse or fails/false) into a </w:t>
+      </w:r>
+      <w:proofErr w:type="gramStart"/>
+      <w:r>
+        <w:t>commented  section</w:t>
+      </w:r>
+      <w:proofErr w:type="gramEnd"/>
+      <w:r>
+        <w:t xml:space="preserve"> of your code. See the emphasised point about sample outputs below.  Testing your parser </w:t>
+      </w:r>
+      <w:proofErr w:type="gramStart"/>
+      <w:r>
+        <w:t>with  the</w:t>
+      </w:r>
+      <w:proofErr w:type="gramEnd"/>
+      <w:r>
+        <w:t xml:space="preserve"> test sentences is required. However, it would be wise to create further test sentences of your own. </w:t>
       </w:r>
     </w:p>
     <w:p>
@@ -647,7 +947,23 @@
         <w:ind w:left="-6" w:right="639"/>
       </w:pPr>
       <w:r>
-        <w:t xml:space="preserve">Your grammar should parse every sentence. Some of the sentences show animacy features. Intuitively,  we understand that people are animate (i.e., act under their own volition), while objects such as  apples, chairs, and rooms are inanimate (i.e., do not act under their own volition, but are acted upon). We see in the data that some verbs only allow animate subjects, while other verbs can take either  animate or inanimate subjects. Your lexicon and parser must correctly parse such sentences. Note: you should provide one grammar and one lexicon that parses all the sentences. </w:t>
+        <w:t xml:space="preserve">Your grammar should parse every sentence. Some of the sentences show animacy features. </w:t>
+      </w:r>
+      <w:proofErr w:type="gramStart"/>
+      <w:r>
+        <w:t>Intuitively,  we</w:t>
+      </w:r>
+      <w:proofErr w:type="gramEnd"/>
+      <w:r>
+        <w:t xml:space="preserve"> understand that people are animate (i.e., act under their own volition), while objects such as  apples, chairs, and rooms are inanimate (i.e., do not act under their own volition, but are acted upon). We see in the data that some verbs only allow animate subjects, while other verbs can take </w:t>
+      </w:r>
+      <w:proofErr w:type="gramStart"/>
+      <w:r>
+        <w:t>either  animate</w:t>
+      </w:r>
+      <w:proofErr w:type="gramEnd"/>
+      <w:r>
+        <w:t xml:space="preserve"> or inanimate subjects. Your lexicon and parser must correctly parse such sentences. Note: you should provide one grammar and one lexicon that parses all the sentences. </w:t>
       </w:r>
     </w:p>
     <w:p>
@@ -681,7 +997,15 @@
         <w:ind w:left="-6" w:right="231"/>
       </w:pPr>
       <w:r>
-        <w:t xml:space="preserve">Points are taken off if there are missing or incorrect parses or if there is no distinct lexicon, i.e. separate  from the grammar (as per the lecture). </w:t>
+        <w:t xml:space="preserve">Points are taken off if there are missing or incorrect parses or if there is no distinct lexicon, i.e. </w:t>
+      </w:r>
+      <w:proofErr w:type="gramStart"/>
+      <w:r>
+        <w:t>separate  from</w:t>
+      </w:r>
+      <w:proofErr w:type="gramEnd"/>
+      <w:r>
+        <w:t xml:space="preserve"> the grammar (as per the lecture). </w:t>
       </w:r>
     </w:p>
     <w:p>
@@ -715,7 +1039,15 @@
         <w:ind w:left="-6" w:right="231"/>
       </w:pPr>
       <w:r>
-        <w:t xml:space="preserve">If you have very long parses, then something is wrong with your grammar. Manually check that your  parses are correct and make sense. </w:t>
+        <w:t xml:space="preserve">If you have very long parses, then something is wrong with your grammar. Manually check that </w:t>
+      </w:r>
+      <w:proofErr w:type="gramStart"/>
+      <w:r>
+        <w:t>your  parses</w:t>
+      </w:r>
+      <w:proofErr w:type="gramEnd"/>
+      <w:r>
+        <w:t xml:space="preserve"> are correct and make sense. </w:t>
       </w:r>
     </w:p>
     <w:p>
@@ -806,7 +1138,15 @@
         <w:ind w:right="231" w:hanging="567"/>
       </w:pPr>
       <w:r>
-        <w:t xml:space="preserve">*two woman hires a man </w:t>
+        <w:t>*</w:t>
+      </w:r>
+      <w:proofErr w:type="gramStart"/>
+      <w:r>
+        <w:t>two</w:t>
+      </w:r>
+      <w:proofErr w:type="gramEnd"/>
+      <w:r>
+        <w:t xml:space="preserve"> woman hires a man </w:t>
       </w:r>
     </w:p>
     <w:p>
@@ -842,7 +1182,15 @@
         <w:ind w:right="231" w:hanging="567"/>
       </w:pPr>
       <w:r>
-        <w:t xml:space="preserve">*she know the man </w:t>
+        <w:t>*</w:t>
+      </w:r>
+      <w:proofErr w:type="gramStart"/>
+      <w:r>
+        <w:t>she</w:t>
+      </w:r>
+      <w:proofErr w:type="gramEnd"/>
+      <w:r>
+        <w:t xml:space="preserve"> know the man </w:t>
       </w:r>
     </w:p>
     <w:p>
@@ -854,7 +1202,15 @@
         <w:ind w:right="231" w:hanging="567"/>
       </w:pPr>
       <w:r>
-        <w:t xml:space="preserve">*us see the apple </w:t>
+        <w:t>*</w:t>
+      </w:r>
+      <w:proofErr w:type="gramStart"/>
+      <w:r>
+        <w:t>us</w:t>
+      </w:r>
+      <w:proofErr w:type="gramEnd"/>
+      <w:r>
+        <w:t xml:space="preserve"> see the apple </w:t>
       </w:r>
     </w:p>
     <w:p>
@@ -877,8 +1233,13 @@
         </w:numPr>
         <w:ind w:right="231" w:hanging="567"/>
       </w:pPr>
-      <w:r>
-        <w:t xml:space="preserve">i know a short man </w:t>
+      <w:proofErr w:type="spellStart"/>
+      <w:r>
+        <w:t>i</w:t>
+      </w:r>
+      <w:proofErr w:type="spellEnd"/>
+      <w:r>
+        <w:t xml:space="preserve"> know a short man </w:t>
       </w:r>
     </w:p>
     <w:p>
@@ -890,7 +1251,15 @@
         <w:ind w:right="231" w:hanging="567"/>
       </w:pPr>
       <w:r>
-        <w:t xml:space="preserve">*he hires they </w:t>
+        <w:t>*</w:t>
+      </w:r>
+      <w:proofErr w:type="gramStart"/>
+      <w:r>
+        <w:t>he</w:t>
+      </w:r>
+      <w:proofErr w:type="gramEnd"/>
+      <w:r>
+        <w:t xml:space="preserve"> hires they </w:t>
       </w:r>
     </w:p>
     <w:p>
@@ -937,8 +1306,13 @@
         </w:numPr>
         <w:ind w:right="231" w:hanging="567"/>
       </w:pPr>
-      <w:r>
-        <w:t xml:space="preserve">i sleep </w:t>
+      <w:proofErr w:type="spellStart"/>
+      <w:r>
+        <w:t>i</w:t>
+      </w:r>
+      <w:proofErr w:type="spellEnd"/>
+      <w:r>
+        <w:t xml:space="preserve"> sleep </w:t>
       </w:r>
     </w:p>
     <w:p>
@@ -974,7 +1348,15 @@
         <w:ind w:right="231" w:hanging="567"/>
       </w:pPr>
       <w:r>
-        <w:t xml:space="preserve">*he sleep </w:t>
+        <w:t>*</w:t>
+      </w:r>
+      <w:proofErr w:type="gramStart"/>
+      <w:r>
+        <w:t>he</w:t>
+      </w:r>
+      <w:proofErr w:type="gramEnd"/>
+      <w:r>
+        <w:t xml:space="preserve"> sleep </w:t>
       </w:r>
     </w:p>
     <w:p>
@@ -986,7 +1368,15 @@
         <w:ind w:right="231" w:hanging="567"/>
       </w:pPr>
       <w:r>
-        <w:t xml:space="preserve">*them sleep </w:t>
+        <w:t>*</w:t>
+      </w:r>
+      <w:proofErr w:type="gramStart"/>
+      <w:r>
+        <w:t>them</w:t>
+      </w:r>
+      <w:proofErr w:type="gramEnd"/>
+      <w:r>
+        <w:t xml:space="preserve"> sleep </w:t>
       </w:r>
     </w:p>
     <w:p>
@@ -1010,7 +1400,15 @@
         <w:ind w:right="231" w:hanging="567"/>
       </w:pPr>
       <w:r>
-        <w:t xml:space="preserve">*the tall woman sees the red </w:t>
+        <w:t>*</w:t>
+      </w:r>
+      <w:proofErr w:type="gramStart"/>
+      <w:r>
+        <w:t>the</w:t>
+      </w:r>
+      <w:proofErr w:type="gramEnd"/>
+      <w:r>
+        <w:t xml:space="preserve"> tall woman sees the red </w:t>
       </w:r>
     </w:p>
     <w:p>
@@ -1118,7 +1516,15 @@
         <w:ind w:right="231" w:hanging="567"/>
       </w:pPr>
       <w:r>
-        <w:t xml:space="preserve">*the room sleeps </w:t>
+        <w:t>*</w:t>
+      </w:r>
+      <w:proofErr w:type="gramStart"/>
+      <w:r>
+        <w:t>the</w:t>
+      </w:r>
+      <w:proofErr w:type="gramEnd"/>
+      <w:r>
+        <w:t xml:space="preserve"> room sleeps </w:t>
       </w:r>
     </w:p>
     <w:p>
@@ -1130,7 +1536,15 @@
         <w:ind w:right="231" w:hanging="567"/>
       </w:pPr>
       <w:r>
-        <w:t xml:space="preserve">*the apple sees the chair </w:t>
+        <w:t>*</w:t>
+      </w:r>
+      <w:proofErr w:type="gramStart"/>
+      <w:r>
+        <w:t>the</w:t>
+      </w:r>
+      <w:proofErr w:type="gramEnd"/>
+      <w:r>
+        <w:t xml:space="preserve"> apple sees the chair </w:t>
       </w:r>
     </w:p>
     <w:p>
@@ -1142,7 +1556,15 @@
         <w:ind w:right="231" w:hanging="567"/>
       </w:pPr>
       <w:r>
-        <w:t xml:space="preserve">*the rooms know the man </w:t>
+        <w:t>*</w:t>
+      </w:r>
+      <w:proofErr w:type="gramStart"/>
+      <w:r>
+        <w:t>the</w:t>
+      </w:r>
+      <w:proofErr w:type="gramEnd"/>
+      <w:r>
+        <w:t xml:space="preserve"> rooms know the man </w:t>
       </w:r>
     </w:p>
     <w:p>
@@ -1218,8 +1640,21 @@
       <w:pPr>
         <w:ind w:left="-6" w:right="231"/>
       </w:pPr>
-      <w:r>
-        <w:t xml:space="preserve">?- s(Tree,[she,knows,her],[]). </w:t>
+      <w:proofErr w:type="gramStart"/>
+      <w:r>
+        <w:t>?-</w:t>
+      </w:r>
+      <w:proofErr w:type="gramEnd"/>
+      <w:r>
+        <w:t xml:space="preserve"> s(Tree,[</w:t>
+      </w:r>
+      <w:proofErr w:type="spellStart"/>
+      <w:r>
+        <w:t>she,knows,her</w:t>
+      </w:r>
+      <w:proofErr w:type="spellEnd"/>
+      <w:r>
+        <w:t xml:space="preserve">],[]). </w:t>
       </w:r>
     </w:p>
     <w:p>
@@ -1227,7 +1662,15 @@
         <w:ind w:left="-6" w:right="231"/>
       </w:pPr>
       <w:r>
-        <w:t xml:space="preserve">Tree = s(np(pro(she)), vp(v(knows), np(pro(her)))). </w:t>
+        <w:t xml:space="preserve">Tree = s(np(pro(she)), </w:t>
+      </w:r>
+      <w:proofErr w:type="spellStart"/>
+      <w:r>
+        <w:t>vp</w:t>
+      </w:r>
+      <w:proofErr w:type="spellEnd"/>
+      <w:r>
+        <w:t xml:space="preserve">(v(knows), np(pro(her)))). </w:t>
       </w:r>
     </w:p>
     <w:p>
@@ -1243,8 +1686,13 @@
       <w:pPr>
         <w:ind w:left="-6" w:right="231"/>
       </w:pPr>
-      <w:r>
-        <w:t xml:space="preserve">?- s(Tree, [the, woman, on, two, chairs, in, a, room, sees, two, tall, young, men], []). </w:t>
+      <w:proofErr w:type="gramStart"/>
+      <w:r>
+        <w:t>?-</w:t>
+      </w:r>
+      <w:proofErr w:type="gramEnd"/>
+      <w:r>
+        <w:t xml:space="preserve"> s(Tree, [the, woman, on, two, chairs, in, a, room, sees, two, tall, young, men], []). </w:t>
       </w:r>
     </w:p>
     <w:p>
@@ -1252,7 +1700,84 @@
         <w:ind w:left="-6" w:right="231"/>
       </w:pPr>
       <w:r>
-        <w:t xml:space="preserve">Tree = s(np(det(the), nbar(n(woman)), pp(prep(on), np(det(two), nbar(n(chairs)), pp(prep(in), np(det(a),  nbar(n(room))))))), vp(v(sees), np(det(two), nbar(jp(adj(tall), jp(adj(young), n(men))))))) </w:t>
+        <w:t xml:space="preserve">Tree = s(np(det(the), </w:t>
+      </w:r>
+      <w:proofErr w:type="spellStart"/>
+      <w:r>
+        <w:t>nbar</w:t>
+      </w:r>
+      <w:proofErr w:type="spellEnd"/>
+      <w:r>
+        <w:t xml:space="preserve">(n(woman)), pp(prep(on), np(det(two), </w:t>
+      </w:r>
+      <w:proofErr w:type="spellStart"/>
+      <w:r>
+        <w:t>nbar</w:t>
+      </w:r>
+      <w:proofErr w:type="spellEnd"/>
+      <w:r>
+        <w:t>(n(chairs)), pp(prep(in), np(det(a</w:t>
+      </w:r>
+      <w:proofErr w:type="gramStart"/>
+      <w:r>
+        <w:t xml:space="preserve">),  </w:t>
+      </w:r>
+      <w:proofErr w:type="spellStart"/>
+      <w:r>
+        <w:t>nbar</w:t>
+      </w:r>
+      <w:proofErr w:type="spellEnd"/>
+      <w:proofErr w:type="gramEnd"/>
+      <w:r>
+        <w:t xml:space="preserve">(n(room))))))), </w:t>
+      </w:r>
+      <w:proofErr w:type="spellStart"/>
+      <w:r>
+        <w:t>vp</w:t>
+      </w:r>
+      <w:proofErr w:type="spellEnd"/>
+      <w:r>
+        <w:t xml:space="preserve">(v(sees), np(det(two), </w:t>
+      </w:r>
+      <w:proofErr w:type="spellStart"/>
+      <w:r>
+        <w:t>nbar</w:t>
+      </w:r>
+      <w:proofErr w:type="spellEnd"/>
+      <w:r>
+        <w:t>(</w:t>
+      </w:r>
+      <w:proofErr w:type="spellStart"/>
+      <w:r>
+        <w:t>jp</w:t>
+      </w:r>
+      <w:proofErr w:type="spellEnd"/>
+      <w:r>
+        <w:t>(</w:t>
+      </w:r>
+      <w:proofErr w:type="spellStart"/>
+      <w:r>
+        <w:t>adj</w:t>
+      </w:r>
+      <w:proofErr w:type="spellEnd"/>
+      <w:r>
+        <w:t xml:space="preserve">(tall), </w:t>
+      </w:r>
+      <w:proofErr w:type="spellStart"/>
+      <w:r>
+        <w:t>jp</w:t>
+      </w:r>
+      <w:proofErr w:type="spellEnd"/>
+      <w:r>
+        <w:t>(</w:t>
+      </w:r>
+      <w:proofErr w:type="spellStart"/>
+      <w:r>
+        <w:t>adj</w:t>
+      </w:r>
+      <w:proofErr w:type="spellEnd"/>
+      <w:r>
+        <w:t xml:space="preserve">(young), n(men))))))) </w:t>
       </w:r>
     </w:p>
     <w:p>
@@ -1270,7 +1795,76 @@
         <w:ind w:left="-6" w:right="231"/>
       </w:pPr>
       <w:r>
-        <w:t xml:space="preserve">The output in this example should be carefully studied and emulated by the parser. The categories, e.g.,  nbar, jp, adj, n, and parsing structure, e.g., nbar(jp(adj(tall), jp(adj(young), n(men)))), should appear in the  output. Output that misses categories and parsing structures will be marked down. </w:t>
+        <w:t>The output in this example should be carefully studied and emulated by the parser. The categories, e.g.</w:t>
+      </w:r>
+      <w:proofErr w:type="gramStart"/>
+      <w:r>
+        <w:t xml:space="preserve">,  </w:t>
+      </w:r>
+      <w:proofErr w:type="spellStart"/>
+      <w:r>
+        <w:t>nbar</w:t>
+      </w:r>
+      <w:proofErr w:type="spellEnd"/>
+      <w:proofErr w:type="gramEnd"/>
+      <w:r>
+        <w:t xml:space="preserve">, </w:t>
+      </w:r>
+      <w:proofErr w:type="spellStart"/>
+      <w:r>
+        <w:t>jp</w:t>
+      </w:r>
+      <w:proofErr w:type="spellEnd"/>
+      <w:r>
+        <w:t xml:space="preserve">, </w:t>
+      </w:r>
+      <w:proofErr w:type="spellStart"/>
+      <w:r>
+        <w:t>adj</w:t>
+      </w:r>
+      <w:proofErr w:type="spellEnd"/>
+      <w:r>
+        <w:t xml:space="preserve">, n, and parsing structure, e.g., </w:t>
+      </w:r>
+      <w:proofErr w:type="spellStart"/>
+      <w:r>
+        <w:t>nbar</w:t>
+      </w:r>
+      <w:proofErr w:type="spellEnd"/>
+      <w:r>
+        <w:t>(</w:t>
+      </w:r>
+      <w:proofErr w:type="spellStart"/>
+      <w:r>
+        <w:t>jp</w:t>
+      </w:r>
+      <w:proofErr w:type="spellEnd"/>
+      <w:r>
+        <w:t>(</w:t>
+      </w:r>
+      <w:proofErr w:type="spellStart"/>
+      <w:r>
+        <w:t>adj</w:t>
+      </w:r>
+      <w:proofErr w:type="spellEnd"/>
+      <w:r>
+        <w:t xml:space="preserve">(tall), </w:t>
+      </w:r>
+      <w:proofErr w:type="spellStart"/>
+      <w:r>
+        <w:t>jp</w:t>
+      </w:r>
+      <w:proofErr w:type="spellEnd"/>
+      <w:r>
+        <w:t>(</w:t>
+      </w:r>
+      <w:proofErr w:type="spellStart"/>
+      <w:r>
+        <w:t>adj</w:t>
+      </w:r>
+      <w:proofErr w:type="spellEnd"/>
+      <w:r>
+        <w:t xml:space="preserve">(young), n(men)))), should appear in the  output. Output that misses categories and parsing structures will be marked down. </w:t>
       </w:r>
     </w:p>
     <w:p>
@@ -1287,7 +1881,39 @@
         <w:ind w:left="-6"/>
       </w:pPr>
       <w:r>
-        <w:t xml:space="preserve">Caveat: the grammar you are writing should recognize the relevant sentences (those above and many others)  and fail on others. If you generate more sentences or provide further examples for recognition, you will  quickly see that there are many odd or ungrammatical sentences that this grammar recognises. Writing a  “real” grammar for a fragment of natural language must take into account a range of properties, e.g.  ordering of prepositional phrases, pragmatics, etc., which we are not addressing in this exercise. Going  “hard core” in the world of computational linguistic parsing and semantic representation means facing  lots of hard, complex, and very interesting issues of natural language. </w:t>
+        <w:t xml:space="preserve">Caveat: the grammar you are writing should recognize the relevant sentences (those above and many </w:t>
+      </w:r>
+      <w:proofErr w:type="gramStart"/>
+      <w:r>
+        <w:t>others)  and</w:t>
+      </w:r>
+      <w:proofErr w:type="gramEnd"/>
+      <w:r>
+        <w:t xml:space="preserve"> fail on others. If you generate more sentences or provide further examples for recognition, you </w:t>
+      </w:r>
+      <w:proofErr w:type="gramStart"/>
+      <w:r>
+        <w:t>will  quickly</w:t>
+      </w:r>
+      <w:proofErr w:type="gramEnd"/>
+      <w:r>
+        <w:t xml:space="preserve"> see that there are many odd or ungrammatical sentences that this grammar recognises. Writing </w:t>
+      </w:r>
+      <w:proofErr w:type="gramStart"/>
+      <w:r>
+        <w:t>a  “</w:t>
+      </w:r>
+      <w:proofErr w:type="gramEnd"/>
+      <w:r>
+        <w:t xml:space="preserve">real” grammar for a fragment of natural language must take into account a range of properties, e.g.  ordering of prepositional phrases, pragmatics, etc., which we are not addressing in this exercise. </w:t>
+      </w:r>
+      <w:proofErr w:type="gramStart"/>
+      <w:r>
+        <w:t>Going  “</w:t>
+      </w:r>
+      <w:proofErr w:type="gramEnd"/>
+      <w:r>
+        <w:t xml:space="preserve">hard core” in the world of computational linguistic parsing and semantic representation means facing  lots of hard, complex, and very interesting issues of natural language. </w:t>
       </w:r>
     </w:p>
     <w:p>
@@ -1304,7 +1930,23 @@
         <w:ind w:left="-6" w:right="231"/>
       </w:pPr>
       <w:r>
-        <w:t xml:space="preserve">Extra recognition: if you are inclined to engage with further discussion, work on other examples, further  extensions, or other languages, you are welcome to share it in your file in a discussion section. There is  no additional mark per se. You will get remarks in return from the lecturer. </w:t>
+        <w:t xml:space="preserve">Extra recognition: if you are inclined to engage with further discussion, work on other examples, </w:t>
+      </w:r>
+      <w:proofErr w:type="gramStart"/>
+      <w:r>
+        <w:t>further  extensions</w:t>
+      </w:r>
+      <w:proofErr w:type="gramEnd"/>
+      <w:r>
+        <w:t xml:space="preserve">, or other languages, you are welcome to share it in your file in a discussion section. There </w:t>
+      </w:r>
+      <w:proofErr w:type="gramStart"/>
+      <w:r>
+        <w:t>is  no</w:t>
+      </w:r>
+      <w:proofErr w:type="gramEnd"/>
+      <w:r>
+        <w:t xml:space="preserve"> additional mark per se. You will get remarks in return from the lecturer. </w:t>
       </w:r>
     </w:p>
     <w:p>
@@ -1437,7 +2079,44 @@
         <w:ind w:left="-6"/>
       </w:pPr>
       <w:r>
-        <w:t xml:space="preserve">Pronouns (e.g. he/him, I/we) have features such as number (singular/plural) and grammatical role  (subject/object). In addition, pronouns have features such as grammatical person, e.g. first person "i",  second person "you", third person "she". Grammatical person indicates a closer or more distant relationship  between the speaker of the sentence and other persons: "I see the apple" represents the most personal  statement (first person); "You see the apple" is between the speaker and a person who is immediately  present; and "He sees the apple" is the most distant, as it can relate to a person who is not immediately  present or somehow less ``relevant''. As the examples above show, there is subject-verb agreement for  number, grammatical role, and grammatical person. </w:t>
+        <w:t xml:space="preserve">Pronouns (e.g. he/him, I/we) have features such as number (singular/plural) and grammatical </w:t>
+      </w:r>
+      <w:proofErr w:type="gramStart"/>
+      <w:r>
+        <w:t>role  (</w:t>
+      </w:r>
+      <w:proofErr w:type="gramEnd"/>
+      <w:r>
+        <w:t>subject/object). In addition, pronouns have features such as grammatical person, e.g. first person "</w:t>
+      </w:r>
+      <w:proofErr w:type="spellStart"/>
+      <w:r>
+        <w:t>i</w:t>
+      </w:r>
+      <w:proofErr w:type="spellEnd"/>
+      <w:proofErr w:type="gramStart"/>
+      <w:r>
+        <w:t>",  second</w:t>
+      </w:r>
+      <w:proofErr w:type="gramEnd"/>
+      <w:r>
+        <w:t xml:space="preserve"> person "you", third person "she". Grammatical person indicates a closer or more distant </w:t>
+      </w:r>
+      <w:proofErr w:type="gramStart"/>
+      <w:r>
+        <w:t>relationship  between</w:t>
+      </w:r>
+      <w:proofErr w:type="gramEnd"/>
+      <w:r>
+        <w:t xml:space="preserve"> the speaker of the sentence and other persons: "I see the apple" represents the most personal  statement (first person); "You see the apple" is between the speaker and a person who is immediately  present; and "He sees the apple" is the most distant, as it can relate to a person who is not immediately  present or somehow less ``relevant''. As the examples above show, there is subject-verb agreement </w:t>
+      </w:r>
+      <w:proofErr w:type="gramStart"/>
+      <w:r>
+        <w:t>for  number</w:t>
+      </w:r>
+      <w:proofErr w:type="gramEnd"/>
+      <w:r>
+        <w:t xml:space="preserve">, grammatical role, and grammatical person. </w:t>
       </w:r>
     </w:p>
     <w:p>
@@ -1508,7 +2187,55 @@
         <w:ind w:left="-6"/>
       </w:pPr>
       <w:r>
-        <w:t xml:space="preserve">For our purposes, an adjective such as tall describes a property of a common noun such a man. The adjective  precedes the noun. For example: the tall man sees the woman is grammatical; the man tall sees the woman  is ungrammatical. You can have any number of adjectives, for example: the tall tall old man sees the woman;  the tall tall old old man sees the woman. </w:t>
+        <w:t xml:space="preserve">For our purposes, an adjective such as tall describes a property of a common noun such a man. The </w:t>
+      </w:r>
+      <w:proofErr w:type="gramStart"/>
+      <w:r>
+        <w:t>adjective  precedes</w:t>
+      </w:r>
+      <w:proofErr w:type="gramEnd"/>
+      <w:r>
+        <w:t xml:space="preserve"> the noun. For example: the tall man sees the woman is grammatical; the man tall sees the </w:t>
+      </w:r>
+      <w:proofErr w:type="gramStart"/>
+      <w:r>
+        <w:t>woman  is</w:t>
+      </w:r>
+      <w:proofErr w:type="gramEnd"/>
+      <w:r>
+        <w:t xml:space="preserve"> ungrammatical. You can have any number of adjectives, for example: the tall </w:t>
+      </w:r>
+      <w:proofErr w:type="spellStart"/>
+      <w:r>
+        <w:t>tall</w:t>
+      </w:r>
+      <w:proofErr w:type="spellEnd"/>
+      <w:r>
+        <w:t xml:space="preserve"> old man sees the </w:t>
+      </w:r>
+      <w:proofErr w:type="gramStart"/>
+      <w:r>
+        <w:t>woman;  the</w:t>
+      </w:r>
+      <w:proofErr w:type="gramEnd"/>
+      <w:r>
+        <w:t xml:space="preserve"> tall </w:t>
+      </w:r>
+      <w:proofErr w:type="spellStart"/>
+      <w:r>
+        <w:t>tall</w:t>
+      </w:r>
+      <w:proofErr w:type="spellEnd"/>
+      <w:r>
+        <w:t xml:space="preserve"> old </w:t>
+      </w:r>
+      <w:proofErr w:type="spellStart"/>
+      <w:r>
+        <w:t>old</w:t>
+      </w:r>
+      <w:proofErr w:type="spellEnd"/>
+      <w:r>
+        <w:t xml:space="preserve"> man sees the woman. </w:t>
       </w:r>
     </w:p>
     <w:p>
@@ -1525,7 +2252,39 @@
         <w:ind w:left="-6" w:right="231"/>
       </w:pPr>
       <w:r>
-        <w:t xml:space="preserve">For our purposes, a prepositional phrase modifies a noun, and it is made up of a preposition and a noun  phrase. The preposition provides information about the relative locations of the nouns i.e., the noun that  is modified and the noun within the prepositional phrase. The prepositional phrase follows the noun that  it modifies: The man in the room sees a woman on a chair. We see the in relation between man and room.  You can have any number of prepositional phrases, for example: the woman in a room on the chair in a  room in the room sees the man. </w:t>
+        <w:t xml:space="preserve">For our purposes, a prepositional phrase modifies a noun, and it is made up of a preposition and a </w:t>
+      </w:r>
+      <w:proofErr w:type="gramStart"/>
+      <w:r>
+        <w:t>noun  phrase</w:t>
+      </w:r>
+      <w:proofErr w:type="gramEnd"/>
+      <w:r>
+        <w:t xml:space="preserve">. The preposition provides information about the relative locations of the nouns i.e., the noun </w:t>
+      </w:r>
+      <w:proofErr w:type="gramStart"/>
+      <w:r>
+        <w:t>that  is</w:t>
+      </w:r>
+      <w:proofErr w:type="gramEnd"/>
+      <w:r>
+        <w:t xml:space="preserve"> modified and the noun within the prepositional phrase. The prepositional phrase follows the noun </w:t>
+      </w:r>
+      <w:proofErr w:type="gramStart"/>
+      <w:r>
+        <w:t>that  it</w:t>
+      </w:r>
+      <w:proofErr w:type="gramEnd"/>
+      <w:r>
+        <w:t xml:space="preserve"> modifies: The man in the room sees a woman on a chair. We see the in relation between man and room.  You can have any number of prepositional phrases, for example: the woman in a room on the chair in </w:t>
+      </w:r>
+      <w:proofErr w:type="gramStart"/>
+      <w:r>
+        <w:t>a  room</w:t>
+      </w:r>
+      <w:proofErr w:type="gramEnd"/>
+      <w:r>
+        <w:t xml:space="preserve"> in the room sees the man. </w:t>
       </w:r>
     </w:p>
     <w:p>
@@ -1542,7 +2301,15 @@
         <w:ind w:left="-6" w:right="231"/>
       </w:pPr>
       <w:r>
-        <w:t xml:space="preserve">As an adjective or prepositional phrase modifies a noun phrase, it can appear with the noun phrase in  either the subject or the object position. </w:t>
+        <w:t xml:space="preserve">As an adjective or prepositional phrase modifies a noun phrase, it can appear with the noun phrase </w:t>
+      </w:r>
+      <w:proofErr w:type="gramStart"/>
+      <w:r>
+        <w:t>in  either</w:t>
+      </w:r>
+      <w:proofErr w:type="gramEnd"/>
+      <w:r>
+        <w:t xml:space="preserve"> the subject or the object position. </w:t>
       </w:r>
     </w:p>
     <w:p>
@@ -1559,7 +2326,55 @@
         <w:ind w:left="-6" w:right="231"/>
       </w:pPr>
       <w:r>
-        <w:t xml:space="preserve">As a helpful hint about the grammar of adjectives and prepositional phrases in noun phrases, see the  phrase tree for a sample sentence below. It indicates the grammatical structure of the categories and  phrase structure for adjectives and prepositional phrases in noun phrases; though somewhat complicated,  it shows the variety of structures. While the grammatical structure of jp and nbar are unfamiliar, we can  take them as given. Use these categories and phrase structures for your grammar. Given such input  (and similar), your parser should produce the same output :. </w:t>
+        <w:t xml:space="preserve">As a helpful hint about the grammar of adjectives and prepositional phrases in noun phrases, see </w:t>
+      </w:r>
+      <w:proofErr w:type="gramStart"/>
+      <w:r>
+        <w:t>the  phrase</w:t>
+      </w:r>
+      <w:proofErr w:type="gramEnd"/>
+      <w:r>
+        <w:t xml:space="preserve"> tree for a sample sentence below. It indicates the grammatical structure of the categories </w:t>
+      </w:r>
+      <w:proofErr w:type="gramStart"/>
+      <w:r>
+        <w:t>and  phrase</w:t>
+      </w:r>
+      <w:proofErr w:type="gramEnd"/>
+      <w:r>
+        <w:t xml:space="preserve"> structure for adjectives and prepositional phrases in noun phrases; though somewhat complicated,  it shows the variety of structures. While the grammatical structure of </w:t>
+      </w:r>
+      <w:proofErr w:type="spellStart"/>
+      <w:r>
+        <w:t>jp</w:t>
+      </w:r>
+      <w:proofErr w:type="spellEnd"/>
+      <w:r>
+        <w:t xml:space="preserve"> and </w:t>
+      </w:r>
+      <w:proofErr w:type="spellStart"/>
+      <w:r>
+        <w:t>nbar</w:t>
+      </w:r>
+      <w:proofErr w:type="spellEnd"/>
+      <w:r>
+        <w:t xml:space="preserve"> are unfamiliar, we </w:t>
+      </w:r>
+      <w:proofErr w:type="gramStart"/>
+      <w:r>
+        <w:t>can  take</w:t>
+      </w:r>
+      <w:proofErr w:type="gramEnd"/>
+      <w:r>
+        <w:t xml:space="preserve"> them as given. Use these categories and phrase structures for your grammar. Given such </w:t>
+      </w:r>
+      <w:proofErr w:type="gramStart"/>
+      <w:r>
+        <w:t>input  (</w:t>
+      </w:r>
+      <w:proofErr w:type="gramEnd"/>
+      <w:r>
+        <w:t xml:space="preserve">and similar), your parser should produce the same output :. </w:t>
       </w:r>
     </w:p>
     <w:p>
@@ -1575,8 +2390,13 @@
       <w:pPr>
         <w:ind w:left="-6" w:right="231"/>
       </w:pPr>
-      <w:r>
-        <w:t xml:space="preserve">?- s(Tree, [the, woman, on, two, chairs, in, a, room, sees, two, tall, young, men], []). </w:t>
+      <w:proofErr w:type="gramStart"/>
+      <w:r>
+        <w:t>?-</w:t>
+      </w:r>
+      <w:proofErr w:type="gramEnd"/>
+      <w:r>
+        <w:t xml:space="preserve"> s(Tree, [the, woman, on, two, chairs, in, a, room, sees, two, tall, young, men], []). </w:t>
       </w:r>
     </w:p>
     <w:p>
@@ -1584,7 +2404,84 @@
         <w:ind w:left="-6" w:right="231"/>
       </w:pPr>
       <w:r>
-        <w:t xml:space="preserve">Tree = s(np(det(the), nbar(n(woman)), pp(prep(on), np(det(two), nbar(n(chairs)), pp(prep(in), np(det(a),  nbar(n(room))))))), vp(v(sees), np(det(two), nbar(jp(adj(tall), jp(adj(young), n(men))))))) </w:t>
+        <w:t xml:space="preserve">Tree = s(np(det(the), </w:t>
+      </w:r>
+      <w:proofErr w:type="spellStart"/>
+      <w:r>
+        <w:t>nbar</w:t>
+      </w:r>
+      <w:proofErr w:type="spellEnd"/>
+      <w:r>
+        <w:t xml:space="preserve">(n(woman)), pp(prep(on), np(det(two), </w:t>
+      </w:r>
+      <w:proofErr w:type="spellStart"/>
+      <w:r>
+        <w:t>nbar</w:t>
+      </w:r>
+      <w:proofErr w:type="spellEnd"/>
+      <w:r>
+        <w:t>(n(chairs)), pp(prep(in), np(det(a</w:t>
+      </w:r>
+      <w:proofErr w:type="gramStart"/>
+      <w:r>
+        <w:t xml:space="preserve">),  </w:t>
+      </w:r>
+      <w:proofErr w:type="spellStart"/>
+      <w:r>
+        <w:t>nbar</w:t>
+      </w:r>
+      <w:proofErr w:type="spellEnd"/>
+      <w:proofErr w:type="gramEnd"/>
+      <w:r>
+        <w:t xml:space="preserve">(n(room))))))), </w:t>
+      </w:r>
+      <w:proofErr w:type="spellStart"/>
+      <w:r>
+        <w:t>vp</w:t>
+      </w:r>
+      <w:proofErr w:type="spellEnd"/>
+      <w:r>
+        <w:t xml:space="preserve">(v(sees), np(det(two), </w:t>
+      </w:r>
+      <w:proofErr w:type="spellStart"/>
+      <w:r>
+        <w:t>nbar</w:t>
+      </w:r>
+      <w:proofErr w:type="spellEnd"/>
+      <w:r>
+        <w:t>(</w:t>
+      </w:r>
+      <w:proofErr w:type="spellStart"/>
+      <w:r>
+        <w:t>jp</w:t>
+      </w:r>
+      <w:proofErr w:type="spellEnd"/>
+      <w:r>
+        <w:t>(</w:t>
+      </w:r>
+      <w:proofErr w:type="spellStart"/>
+      <w:r>
+        <w:t>adj</w:t>
+      </w:r>
+      <w:proofErr w:type="spellEnd"/>
+      <w:r>
+        <w:t xml:space="preserve">(tall), </w:t>
+      </w:r>
+      <w:proofErr w:type="spellStart"/>
+      <w:r>
+        <w:t>jp</w:t>
+      </w:r>
+      <w:proofErr w:type="spellEnd"/>
+      <w:r>
+        <w:t>(</w:t>
+      </w:r>
+      <w:proofErr w:type="spellStart"/>
+      <w:r>
+        <w:t>adj</w:t>
+      </w:r>
+      <w:proofErr w:type="spellEnd"/>
+      <w:r>
+        <w:t xml:space="preserve">(young), n(men))))))) </w:t>
       </w:r>
     </w:p>
     <w:p>
@@ -1619,7 +2516,23 @@
         <w:ind w:left="-6" w:right="231"/>
       </w:pPr>
       <w:r>
-        <w:t xml:space="preserve">The lexicon should include all the following words that appear, where the components of each lexical  entry are as given. This is not the form that your code requires, but is a helpful hint. </w:t>
+        <w:t xml:space="preserve">The lexicon should include all the following words that appear, where the components of each </w:t>
+      </w:r>
+      <w:proofErr w:type="gramStart"/>
+      <w:r>
+        <w:t>lexical  entry</w:t>
+      </w:r>
+      <w:proofErr w:type="gramEnd"/>
+      <w:r>
+        <w:t xml:space="preserve"> are as given. This is not the form that your code </w:t>
+      </w:r>
+      <w:proofErr w:type="gramStart"/>
+      <w:r>
+        <w:t>requires, but</w:t>
+      </w:r>
+      <w:proofErr w:type="gramEnd"/>
+      <w:r>
+        <w:t xml:space="preserve"> is a helpful hint. </w:t>
       </w:r>
     </w:p>
     <w:p>
@@ -1653,7 +2566,15 @@
         <w:ind w:left="-6" w:right="231"/>
       </w:pPr>
       <w:r>
-        <w:t xml:space="preserve">word, grammatical category (pronoun), number (singular/plural), grammatical person (1st, 2nd, or 3rd),  and grammatical role (subject or object) </w:t>
+        <w:t>word, grammatical category (pronoun), number (singular/plural), grammatical person (1st, 2nd, or 3rd</w:t>
+      </w:r>
+      <w:proofErr w:type="gramStart"/>
+      <w:r>
+        <w:t>),  and</w:t>
+      </w:r>
+      <w:proofErr w:type="gramEnd"/>
+      <w:r>
+        <w:t xml:space="preserve"> grammatical role (subject or object) </w:t>
       </w:r>
     </w:p>
     <w:p>
@@ -1681,8 +2602,13 @@
       <w:pPr>
         <w:ind w:left="-6" w:right="231"/>
       </w:pPr>
-      <w:r>
-        <w:t xml:space="preserve">them,pro,plural,3,object </w:t>
+      <w:proofErr w:type="gramStart"/>
+      <w:r>
+        <w:t>them,pro</w:t>
+      </w:r>
+      <w:proofErr w:type="gramEnd"/>
+      <w:r>
+        <w:t xml:space="preserve">,plural,3,object </w:t>
       </w:r>
     </w:p>
     <w:p>
@@ -1716,15 +2642,57 @@
         <w:ind w:left="-6" w:right="7583"/>
       </w:pPr>
       <w:r>
-        <w:t xml:space="preserve">know,tv,singular,1 know,tv,singular,2 knows,tv,singular,3 know,tv,plural,_ see,tv,singular,1 see,tv,singular,2 sees,tv,singular,3 see,tv,plural,_ hire,tv,singular,1 hire,tv,singular,2 hires,tv,singular,3 hire,tv,plural,_ fall,iv,singular,1 fall,iv,singular,2 falls,iv,singular,3 fall,iv,plural,_ sleep,iv,singular,1 sleep,iv,singular,2 sleeps,iv,singular,3 </w:t>
+        <w:t xml:space="preserve">know,tv,singular,1 know,tv,singular,2 knows,tv,singular,3 </w:t>
+      </w:r>
+      <w:proofErr w:type="spellStart"/>
+      <w:r>
+        <w:t>know,tv,plural</w:t>
+      </w:r>
+      <w:proofErr w:type="spellEnd"/>
+      <w:r>
+        <w:t xml:space="preserve">,_ see,tv,singular,1 see,tv,singular,2 sees,tv,singular,3 </w:t>
+      </w:r>
+      <w:proofErr w:type="spellStart"/>
+      <w:r>
+        <w:t>see,tv,plural</w:t>
+      </w:r>
+      <w:proofErr w:type="spellEnd"/>
+      <w:r>
+        <w:t xml:space="preserve">,_ hire,tv,singular,1 hire,tv,singular,2 hires,tv,singular,3 </w:t>
+      </w:r>
+      <w:proofErr w:type="spellStart"/>
+      <w:r>
+        <w:t>hire,tv,plural</w:t>
+      </w:r>
+      <w:proofErr w:type="spellEnd"/>
+      <w:r>
+        <w:t xml:space="preserve">,_ fall,iv,singular,1 fall,iv,singular,2 falls,iv,singular,3 </w:t>
+      </w:r>
+      <w:proofErr w:type="spellStart"/>
+      <w:r>
+        <w:t>fall,iv,plural</w:t>
+      </w:r>
+      <w:proofErr w:type="spellEnd"/>
+      <w:r>
+        <w:t xml:space="preserve">,_ sleep,iv,singular,1 sleep,iv,singular,2 sleeps,iv,singular,3 </w:t>
       </w:r>
     </w:p>
     <w:p>
       <w:pPr>
         <w:ind w:left="-6" w:right="231"/>
       </w:pPr>
-      <w:r>
-        <w:t xml:space="preserve">sleep,iv,plural,_ </w:t>
+      <w:proofErr w:type="spellStart"/>
+      <w:proofErr w:type="gramStart"/>
+      <w:r>
+        <w:t>sleep,iv</w:t>
+      </w:r>
+      <w:proofErr w:type="gramEnd"/>
+      <w:r>
+        <w:t>,plural</w:t>
+      </w:r>
+      <w:proofErr w:type="spellEnd"/>
+      <w:r>
+        <w:t xml:space="preserve">,_ </w:t>
       </w:r>
     </w:p>
     <w:p>
@@ -1757,16 +2725,41 @@
       <w:pPr>
         <w:ind w:left="-6" w:right="8387"/>
       </w:pPr>
-      <w:r>
-        <w:t xml:space="preserve">the,det,_ a,det,singular </w:t>
+      <w:proofErr w:type="spellStart"/>
+      <w:proofErr w:type="gramStart"/>
+      <w:r>
+        <w:t>the,det</w:t>
+      </w:r>
+      <w:proofErr w:type="spellEnd"/>
+      <w:proofErr w:type="gramEnd"/>
+      <w:r>
+        <w:t xml:space="preserve">,_ </w:t>
+      </w:r>
+      <w:proofErr w:type="spellStart"/>
+      <w:r>
+        <w:t>a,det,singular</w:t>
+      </w:r>
+      <w:proofErr w:type="spellEnd"/>
+      <w:r>
+        <w:t xml:space="preserve"> </w:t>
       </w:r>
     </w:p>
     <w:p>
       <w:pPr>
         <w:ind w:left="-6" w:right="231"/>
       </w:pPr>
-      <w:r>
-        <w:t xml:space="preserve">two,det,plural </w:t>
+      <w:proofErr w:type="spellStart"/>
+      <w:proofErr w:type="gramStart"/>
+      <w:r>
+        <w:t>two,det</w:t>
+      </w:r>
+      <w:proofErr w:type="gramEnd"/>
+      <w:r>
+        <w:t>,plural</w:t>
+      </w:r>
+      <w:proofErr w:type="spellEnd"/>
+      <w:r>
+        <w:t xml:space="preserve"> </w:t>
       </w:r>
     </w:p>
     <w:p>
@@ -1799,20 +2792,101 @@
       <w:pPr>
         <w:ind w:left="-6" w:right="7820"/>
       </w:pPr>
-      <w:r>
-        <w:t xml:space="preserve">man,n,singular woman,n,singular apple,n,singular chair,n,singular room,n,singular men,n,plural women,n,plural </w:t>
-      </w:r>
+      <w:proofErr w:type="spellStart"/>
+      <w:proofErr w:type="gramStart"/>
+      <w:r>
+        <w:t>man,n</w:t>
+      </w:r>
+      <w:proofErr w:type="gramEnd"/>
+      <w:r>
+        <w:t>,singular</w:t>
+      </w:r>
+      <w:proofErr w:type="spellEnd"/>
+      <w:r>
+        <w:t xml:space="preserve"> </w:t>
+      </w:r>
+      <w:proofErr w:type="spellStart"/>
+      <w:r>
+        <w:t>woman,n,singular</w:t>
+      </w:r>
+      <w:proofErr w:type="spellEnd"/>
+      <w:r>
+        <w:t xml:space="preserve"> </w:t>
+      </w:r>
+      <w:proofErr w:type="spellStart"/>
+      <w:r>
+        <w:t>apple,n,singular</w:t>
+      </w:r>
+      <w:proofErr w:type="spellEnd"/>
+      <w:r>
+        <w:t xml:space="preserve"> </w:t>
+      </w:r>
+      <w:proofErr w:type="spellStart"/>
+      <w:r>
+        <w:t>chair,n,singular</w:t>
+      </w:r>
+      <w:proofErr w:type="spellEnd"/>
+      <w:r>
+        <w:t xml:space="preserve"> </w:t>
+      </w:r>
+      <w:proofErr w:type="spellStart"/>
+      <w:r>
+        <w:t>room,n,singular</w:t>
+      </w:r>
+      <w:proofErr w:type="spellEnd"/>
+      <w:r>
+        <w:t xml:space="preserve"> </w:t>
+      </w:r>
+      <w:proofErr w:type="spellStart"/>
+      <w:r>
+        <w:t>men,n,plural</w:t>
+      </w:r>
+      <w:proofErr w:type="spellEnd"/>
+      <w:r>
+        <w:t xml:space="preserve"> </w:t>
+      </w:r>
+      <w:proofErr w:type="spellStart"/>
+      <w:r>
+        <w:t>women,n,plural</w:t>
+      </w:r>
+      <w:proofErr w:type="spellEnd"/>
+      <w:r>
+        <w:t xml:space="preserve"> </w:t>
+      </w:r>
+      <w:proofErr w:type="spellStart"/>
       <w:r>
         <w:lastRenderedPageBreak/>
-        <w:t xml:space="preserve">apples,n,plural chairs,n,plural </w:t>
+        <w:t>apples,n,plural</w:t>
+      </w:r>
+      <w:proofErr w:type="spellEnd"/>
+      <w:r>
+        <w:t xml:space="preserve"> </w:t>
+      </w:r>
+      <w:proofErr w:type="spellStart"/>
+      <w:r>
+        <w:t>chairs,n,plural</w:t>
+      </w:r>
+      <w:proofErr w:type="spellEnd"/>
+      <w:r>
+        <w:t xml:space="preserve"> </w:t>
       </w:r>
     </w:p>
     <w:p>
       <w:pPr>
         <w:ind w:left="-6" w:right="231"/>
       </w:pPr>
-      <w:r>
-        <w:t xml:space="preserve">rooms,n,plural </w:t>
+      <w:proofErr w:type="spellStart"/>
+      <w:proofErr w:type="gramStart"/>
+      <w:r>
+        <w:t>rooms,n</w:t>
+      </w:r>
+      <w:proofErr w:type="gramEnd"/>
+      <w:r>
+        <w:t>,plural</w:t>
+      </w:r>
+      <w:proofErr w:type="spellEnd"/>
+      <w:r>
+        <w:t xml:space="preserve"> </w:t>
       </w:r>
     </w:p>
     <w:p>
@@ -1845,8 +2919,31 @@
       <w:pPr>
         <w:ind w:left="-6" w:right="9142"/>
       </w:pPr>
-      <w:r>
-        <w:t xml:space="preserve">on,prep in,prep under,prep </w:t>
+      <w:proofErr w:type="spellStart"/>
+      <w:proofErr w:type="gramStart"/>
+      <w:r>
+        <w:t>on,prep</w:t>
+      </w:r>
+      <w:proofErr w:type="spellEnd"/>
+      <w:proofErr w:type="gramEnd"/>
+      <w:r>
+        <w:t xml:space="preserve"> </w:t>
+      </w:r>
+      <w:proofErr w:type="spellStart"/>
+      <w:r>
+        <w:t>in,prep</w:t>
+      </w:r>
+      <w:proofErr w:type="spellEnd"/>
+      <w:r>
+        <w:t xml:space="preserve"> </w:t>
+      </w:r>
+      <w:proofErr w:type="spellStart"/>
+      <w:r>
+        <w:t>under,prep</w:t>
+      </w:r>
+      <w:proofErr w:type="spellEnd"/>
+      <w:r>
+        <w:t xml:space="preserve"> </w:t>
       </w:r>
     </w:p>
     <w:p>
@@ -1879,8 +2976,47 @@
       <w:pPr>
         <w:ind w:left="-6" w:right="9074"/>
       </w:pPr>
-      <w:r>
-        <w:t xml:space="preserve">old,adj young,adj red,adj short,adj tall,adj </w:t>
+      <w:proofErr w:type="spellStart"/>
+      <w:proofErr w:type="gramStart"/>
+      <w:r>
+        <w:t>old,adj</w:t>
+      </w:r>
+      <w:proofErr w:type="spellEnd"/>
+      <w:proofErr w:type="gramEnd"/>
+      <w:r>
+        <w:t xml:space="preserve"> </w:t>
+      </w:r>
+      <w:proofErr w:type="spellStart"/>
+      <w:r>
+        <w:t>young,adj</w:t>
+      </w:r>
+      <w:proofErr w:type="spellEnd"/>
+      <w:r>
+        <w:t xml:space="preserve"> </w:t>
+      </w:r>
+      <w:proofErr w:type="spellStart"/>
+      <w:r>
+        <w:t>red,adj</w:t>
+      </w:r>
+      <w:proofErr w:type="spellEnd"/>
+      <w:r>
+        <w:t xml:space="preserve"> </w:t>
+      </w:r>
+      <w:proofErr w:type="spellStart"/>
+      <w:r>
+        <w:t>short,adj</w:t>
+      </w:r>
+      <w:proofErr w:type="spellEnd"/>
+      <w:r>
+        <w:t xml:space="preserve"> </w:t>
+      </w:r>
+      <w:proofErr w:type="spellStart"/>
+      <w:r>
+        <w:t>tall,adj</w:t>
+      </w:r>
+      <w:proofErr w:type="spellEnd"/>
+      <w:r>
+        <w:t xml:space="preserve"> </w:t>
       </w:r>
     </w:p>
     <w:sectPr>
